--- a/Lab 8-9.docx
+++ b/Lab 8-9.docx
@@ -14,36 +14,13 @@
       </w:pPr>
       <w:r>
         <w:rPr>
-          <w:rFonts w:ascii="Times New Roman" w:hAnsi="Times New Roman" w:cs="Times New Roman"/>
-          <w:sz w:val="28"/>
-          <w:szCs w:val="28"/>
-          <w:lang w:val="uk-UA"/>
-        </w:rPr>
-        <w:t>Тест 1</w:t>
-      </w:r>
-    </w:p>
-    <w:p>
-      <w:pPr>
-        <w:jc w:val="center"/>
-        <w:rPr>
-          <w:rFonts w:ascii="Times New Roman" w:hAnsi="Times New Roman" w:cs="Times New Roman"/>
-          <w:sz w:val="28"/>
-          <w:szCs w:val="28"/>
-          <w:lang w:val="uk-UA"/>
-        </w:rPr>
-      </w:pPr>
-      <w:r>
-        <w:rPr>
-          <w:rFonts w:ascii="Times New Roman" w:hAnsi="Times New Roman" w:cs="Times New Roman"/>
-          <w:noProof/>
-          <w:sz w:val="28"/>
-          <w:szCs w:val="28"/>
-        </w:rPr>
-        <w:drawing>
-          <wp:inline distT="0" distB="0" distL="0" distR="0" wp14:anchorId="43DBE589" wp14:editId="6CC4142F">
-            <wp:extent cx="5940425" cy="901700"/>
+          <w:noProof/>
+        </w:rPr>
+        <w:drawing>
+          <wp:inline distT="0" distB="0" distL="0" distR="0" wp14:anchorId="3A2001F7" wp14:editId="0161BCF4">
+            <wp:extent cx="5940425" cy="2613182"/>
             <wp:effectExtent l="0" t="0" r="3175" b="0"/>
-            <wp:docPr id="8" name="Рисунок 8"/>
+            <wp:docPr id="10" name="Рисунок 10"/>
             <wp:cNvGraphicFramePr>
               <a:graphicFrameLocks xmlns:a="http://schemas.openxmlformats.org/drawingml/2006/main" noChangeAspect="1"/>
             </wp:cNvGraphicFramePr>
@@ -63,6 +40,93 @@
                   <pic:spPr>
                     <a:xfrm>
                       <a:off x="0" y="0"/>
+                      <a:ext cx="5940425" cy="2613182"/>
+                    </a:xfrm>
+                    <a:prstGeom prst="rect">
+                      <a:avLst/>
+                    </a:prstGeom>
+                  </pic:spPr>
+                </pic:pic>
+              </a:graphicData>
+            </a:graphic>
+          </wp:inline>
+        </w:drawing>
+      </w:r>
+      <w:bookmarkStart w:id="0" w:name="_GoBack"/>
+      <w:bookmarkEnd w:id="0"/>
+    </w:p>
+    <w:p>
+      <w:pPr>
+        <w:jc w:val="center"/>
+        <w:rPr>
+          <w:rFonts w:ascii="Times New Roman" w:hAnsi="Times New Roman" w:cs="Times New Roman"/>
+          <w:sz w:val="28"/>
+          <w:szCs w:val="28"/>
+          <w:lang w:val="uk-UA"/>
+        </w:rPr>
+      </w:pPr>
+    </w:p>
+    <w:p>
+      <w:pPr>
+        <w:jc w:val="center"/>
+        <w:rPr>
+          <w:rFonts w:ascii="Times New Roman" w:hAnsi="Times New Roman" w:cs="Times New Roman"/>
+          <w:sz w:val="28"/>
+          <w:szCs w:val="28"/>
+          <w:lang w:val="uk-UA"/>
+        </w:rPr>
+      </w:pPr>
+      <w:r>
+        <w:rPr>
+          <w:rFonts w:ascii="Times New Roman" w:hAnsi="Times New Roman" w:cs="Times New Roman"/>
+          <w:sz w:val="28"/>
+          <w:szCs w:val="28"/>
+          <w:lang w:val="uk-UA"/>
+        </w:rPr>
+        <w:t>Тест 1</w:t>
+      </w:r>
+    </w:p>
+    <w:p>
+      <w:pPr>
+        <w:jc w:val="center"/>
+        <w:rPr>
+          <w:rFonts w:ascii="Times New Roman" w:hAnsi="Times New Roman" w:cs="Times New Roman"/>
+          <w:sz w:val="28"/>
+          <w:szCs w:val="28"/>
+          <w:lang w:val="uk-UA"/>
+        </w:rPr>
+      </w:pPr>
+      <w:r>
+        <w:rPr>
+          <w:rFonts w:ascii="Times New Roman" w:hAnsi="Times New Roman" w:cs="Times New Roman"/>
+          <w:noProof/>
+          <w:sz w:val="28"/>
+          <w:szCs w:val="28"/>
+        </w:rPr>
+        <w:drawing>
+          <wp:inline distT="0" distB="0" distL="0" distR="0" wp14:anchorId="43DBE589" wp14:editId="6CC4142F">
+            <wp:extent cx="5940425" cy="901700"/>
+            <wp:effectExtent l="0" t="0" r="3175" b="0"/>
+            <wp:docPr id="8" name="Рисунок 8"/>
+            <wp:cNvGraphicFramePr>
+              <a:graphicFrameLocks xmlns:a="http://schemas.openxmlformats.org/drawingml/2006/main" noChangeAspect="1"/>
+            </wp:cNvGraphicFramePr>
+            <a:graphic xmlns:a="http://schemas.openxmlformats.org/drawingml/2006/main">
+              <a:graphicData uri="http://schemas.openxmlformats.org/drawingml/2006/picture">
+                <pic:pic xmlns:pic="http://schemas.openxmlformats.org/drawingml/2006/picture">
+                  <pic:nvPicPr>
+                    <pic:cNvPr id="1" name=""/>
+                    <pic:cNvPicPr/>
+                  </pic:nvPicPr>
+                  <pic:blipFill>
+                    <a:blip r:embed="rId5"/>
+                    <a:stretch>
+                      <a:fillRect/>
+                    </a:stretch>
+                  </pic:blipFill>
+                  <pic:spPr>
+                    <a:xfrm>
+                      <a:off x="0" y="0"/>
                       <a:ext cx="5940425" cy="901700"/>
                     </a:xfrm>
                     <a:prstGeom prst="rect">
@@ -107,7 +171,7 @@
                     <pic:cNvPicPr/>
                   </pic:nvPicPr>
                   <pic:blipFill rotWithShape="1">
-                    <a:blip r:embed="rId5"/>
+                    <a:blip r:embed="rId6"/>
                     <a:srcRect t="4163"/>
                     <a:stretch/>
                   </pic:blipFill>
@@ -167,7 +231,7 @@
                     <pic:cNvPicPr/>
                   </pic:nvPicPr>
                   <pic:blipFill rotWithShape="1">
-                    <a:blip r:embed="rId6"/>
+                    <a:blip r:embed="rId7"/>
                     <a:srcRect b="2711"/>
                     <a:stretch/>
                   </pic:blipFill>
@@ -235,7 +299,7 @@
                     <pic:cNvPicPr/>
                   </pic:nvPicPr>
                   <pic:blipFill rotWithShape="1">
-                    <a:blip r:embed="rId7"/>
+                    <a:blip r:embed="rId8"/>
                     <a:srcRect b="2816"/>
                     <a:stretch/>
                   </pic:blipFill>
@@ -295,7 +359,7 @@
                     <pic:cNvPicPr/>
                   </pic:nvPicPr>
                   <pic:blipFill rotWithShape="1">
-                    <a:blip r:embed="rId8"/>
+                    <a:blip r:embed="rId9"/>
                     <a:srcRect t="2279" b="2401"/>
                     <a:stretch/>
                   </pic:blipFill>
@@ -355,7 +419,7 @@
                     <pic:cNvPicPr/>
                   </pic:nvPicPr>
                   <pic:blipFill>
-                    <a:blip r:embed="rId9"/>
+                    <a:blip r:embed="rId10"/>
                     <a:stretch>
                       <a:fillRect/>
                     </a:stretch>
@@ -398,7 +462,7 @@
                     <pic:cNvPicPr/>
                   </pic:nvPicPr>
                   <pic:blipFill rotWithShape="1">
-                    <a:blip r:embed="rId10"/>
+                    <a:blip r:embed="rId11"/>
                     <a:srcRect b="29176"/>
                     <a:stretch/>
                   </pic:blipFill>
@@ -458,7 +522,7 @@
                     <pic:cNvPicPr/>
                   </pic:nvPicPr>
                   <pic:blipFill>
-                    <a:blip r:embed="rId11"/>
+                    <a:blip r:embed="rId12"/>
                     <a:stretch>
                       <a:fillRect/>
                     </a:stretch>
@@ -692,60 +756,6 @@
             <wp:extent cx="5940425" cy="1050925"/>
             <wp:effectExtent l="0" t="0" r="3175" b="0"/>
             <wp:docPr id="38" name="Рисунок 38"/>
-            <wp:cNvGraphicFramePr>
-              <a:graphicFrameLocks xmlns:a="http://schemas.openxmlformats.org/drawingml/2006/main" noChangeAspect="1"/>
-            </wp:cNvGraphicFramePr>
-            <a:graphic xmlns:a="http://schemas.openxmlformats.org/drawingml/2006/main">
-              <a:graphicData uri="http://schemas.openxmlformats.org/drawingml/2006/picture">
-                <pic:pic xmlns:pic="http://schemas.openxmlformats.org/drawingml/2006/picture">
-                  <pic:nvPicPr>
-                    <pic:cNvPr id="1" name=""/>
-                    <pic:cNvPicPr/>
-                  </pic:nvPicPr>
-                  <pic:blipFill>
-                    <a:blip r:embed="rId12"/>
-                    <a:stretch>
-                      <a:fillRect/>
-                    </a:stretch>
-                  </pic:blipFill>
-                  <pic:spPr>
-                    <a:xfrm>
-                      <a:off x="0" y="0"/>
-                      <a:ext cx="5940425" cy="1050925"/>
-                    </a:xfrm>
-                    <a:prstGeom prst="rect">
-                      <a:avLst/>
-                    </a:prstGeom>
-                  </pic:spPr>
-                </pic:pic>
-              </a:graphicData>
-            </a:graphic>
-          </wp:inline>
-        </w:drawing>
-      </w:r>
-    </w:p>
-    <w:p>
-      <w:pPr>
-        <w:jc w:val="center"/>
-        <w:rPr>
-          <w:rFonts w:ascii="Times New Roman" w:hAnsi="Times New Roman" w:cs="Times New Roman"/>
-          <w:sz w:val="28"/>
-          <w:szCs w:val="28"/>
-          <w:lang w:val="uk-UA"/>
-        </w:rPr>
-      </w:pPr>
-      <w:r>
-        <w:rPr>
-          <w:rFonts w:ascii="Times New Roman" w:hAnsi="Times New Roman" w:cs="Times New Roman"/>
-          <w:noProof/>
-          <w:sz w:val="28"/>
-          <w:szCs w:val="28"/>
-        </w:rPr>
-        <w:drawing>
-          <wp:inline distT="0" distB="0" distL="0" distR="0" wp14:anchorId="79B536F2" wp14:editId="262C45D5">
-            <wp:extent cx="5940425" cy="6590665"/>
-            <wp:effectExtent l="0" t="0" r="3175" b="635"/>
-            <wp:docPr id="25" name="Рисунок 25"/>
             <wp:cNvGraphicFramePr>
               <a:graphicFrameLocks xmlns:a="http://schemas.openxmlformats.org/drawingml/2006/main" noChangeAspect="1"/>
             </wp:cNvGraphicFramePr>
@@ -765,42 +775,41 @@
                   <pic:spPr>
                     <a:xfrm>
                       <a:off x="0" y="0"/>
-                      <a:ext cx="5940425" cy="6590665"/>
-                    </a:xfrm>
-                    <a:prstGeom prst="rect">
-                      <a:avLst/>
-                    </a:prstGeom>
-                  </pic:spPr>
-                </pic:pic>
-              </a:graphicData>
-            </a:graphic>
-          </wp:inline>
-        </w:drawing>
-      </w:r>
-    </w:p>
-    <w:p>
-      <w:pPr>
-        <w:jc w:val="center"/>
-        <w:rPr>
-          <w:rFonts w:ascii="Times New Roman" w:hAnsi="Times New Roman" w:cs="Times New Roman"/>
-          <w:noProof/>
-          <w:sz w:val="28"/>
-          <w:szCs w:val="28"/>
-        </w:rPr>
-      </w:pPr>
-      <w:r>
-        <w:rPr>
-          <w:rFonts w:ascii="Times New Roman" w:hAnsi="Times New Roman" w:cs="Times New Roman"/>
-          <w:noProof/>
-          <w:sz w:val="28"/>
-          <w:szCs w:val="28"/>
-        </w:rPr>
-        <w:lastRenderedPageBreak/>
-        <w:drawing>
-          <wp:inline distT="0" distB="0" distL="0" distR="0" wp14:anchorId="1F35B481" wp14:editId="57D457C9">
-            <wp:extent cx="5940425" cy="6753225"/>
-            <wp:effectExtent l="0" t="0" r="3175" b="9525"/>
-            <wp:docPr id="26" name="Рисунок 26"/>
+                      <a:ext cx="5940425" cy="1050925"/>
+                    </a:xfrm>
+                    <a:prstGeom prst="rect">
+                      <a:avLst/>
+                    </a:prstGeom>
+                  </pic:spPr>
+                </pic:pic>
+              </a:graphicData>
+            </a:graphic>
+          </wp:inline>
+        </w:drawing>
+      </w:r>
+    </w:p>
+    <w:p>
+      <w:pPr>
+        <w:jc w:val="center"/>
+        <w:rPr>
+          <w:rFonts w:ascii="Times New Roman" w:hAnsi="Times New Roman" w:cs="Times New Roman"/>
+          <w:sz w:val="28"/>
+          <w:szCs w:val="28"/>
+          <w:lang w:val="uk-UA"/>
+        </w:rPr>
+      </w:pPr>
+      <w:r>
+        <w:rPr>
+          <w:rFonts w:ascii="Times New Roman" w:hAnsi="Times New Roman" w:cs="Times New Roman"/>
+          <w:noProof/>
+          <w:sz w:val="28"/>
+          <w:szCs w:val="28"/>
+        </w:rPr>
+        <w:drawing>
+          <wp:inline distT="0" distB="0" distL="0" distR="0" wp14:anchorId="79B536F2" wp14:editId="262C45D5">
+            <wp:extent cx="5940425" cy="6590665"/>
+            <wp:effectExtent l="0" t="0" r="3175" b="635"/>
+            <wp:docPr id="25" name="Рисунок 25"/>
             <wp:cNvGraphicFramePr>
               <a:graphicFrameLocks xmlns:a="http://schemas.openxmlformats.org/drawingml/2006/main" noChangeAspect="1"/>
             </wp:cNvGraphicFramePr>
@@ -820,27 +829,29 @@
                   <pic:spPr>
                     <a:xfrm>
                       <a:off x="0" y="0"/>
-                      <a:ext cx="5940425" cy="6753225"/>
-                    </a:xfrm>
-                    <a:prstGeom prst="rect">
-                      <a:avLst/>
-                    </a:prstGeom>
-                  </pic:spPr>
-                </pic:pic>
-              </a:graphicData>
-            </a:graphic>
-          </wp:inline>
-        </w:drawing>
-      </w:r>
-      <w:r>
-        <w:rPr>
-          <w:rFonts w:ascii="Times New Roman" w:hAnsi="Times New Roman" w:cs="Times New Roman"/>
-          <w:noProof/>
-          <w:sz w:val="28"/>
-          <w:szCs w:val="28"/>
-        </w:rPr>
-        <w:t xml:space="preserve"> </w:t>
-      </w:r>
+                      <a:ext cx="5940425" cy="6590665"/>
+                    </a:xfrm>
+                    <a:prstGeom prst="rect">
+                      <a:avLst/>
+                    </a:prstGeom>
+                  </pic:spPr>
+                </pic:pic>
+              </a:graphicData>
+            </a:graphic>
+          </wp:inline>
+        </w:drawing>
+      </w:r>
+    </w:p>
+    <w:p>
+      <w:pPr>
+        <w:jc w:val="center"/>
+        <w:rPr>
+          <w:rFonts w:ascii="Times New Roman" w:hAnsi="Times New Roman" w:cs="Times New Roman"/>
+          <w:noProof/>
+          <w:sz w:val="28"/>
+          <w:szCs w:val="28"/>
+        </w:rPr>
+      </w:pPr>
       <w:r>
         <w:rPr>
           <w:rFonts w:ascii="Times New Roman" w:hAnsi="Times New Roman" w:cs="Times New Roman"/>
@@ -850,10 +861,10 @@
         </w:rPr>
         <w:lastRenderedPageBreak/>
         <w:drawing>
-          <wp:inline distT="0" distB="0" distL="0" distR="0" wp14:anchorId="7023551F" wp14:editId="56317161">
-            <wp:extent cx="5940425" cy="7207250"/>
-            <wp:effectExtent l="0" t="0" r="3175" b="0"/>
-            <wp:docPr id="27" name="Рисунок 27"/>
+          <wp:inline distT="0" distB="0" distL="0" distR="0" wp14:anchorId="1F35B481" wp14:editId="57D457C9">
+            <wp:extent cx="5940425" cy="6753225"/>
+            <wp:effectExtent l="0" t="0" r="3175" b="9525"/>
+            <wp:docPr id="26" name="Рисунок 26"/>
             <wp:cNvGraphicFramePr>
               <a:graphicFrameLocks xmlns:a="http://schemas.openxmlformats.org/drawingml/2006/main" noChangeAspect="1"/>
             </wp:cNvGraphicFramePr>
@@ -873,7 +884,7 @@
                   <pic:spPr>
                     <a:xfrm>
                       <a:off x="0" y="0"/>
-                      <a:ext cx="5940425" cy="7207250"/>
+                      <a:ext cx="5940425" cy="6753225"/>
                     </a:xfrm>
                     <a:prstGeom prst="rect">
                       <a:avLst/>
@@ -903,10 +914,10 @@
         </w:rPr>
         <w:lastRenderedPageBreak/>
         <w:drawing>
-          <wp:inline distT="0" distB="0" distL="0" distR="0" wp14:anchorId="0333BD88" wp14:editId="7E1AC173">
-            <wp:extent cx="5940425" cy="7070090"/>
+          <wp:inline distT="0" distB="0" distL="0" distR="0" wp14:anchorId="7023551F" wp14:editId="56317161">
+            <wp:extent cx="5940425" cy="7207250"/>
             <wp:effectExtent l="0" t="0" r="3175" b="0"/>
-            <wp:docPr id="28" name="Рисунок 28"/>
+            <wp:docPr id="27" name="Рисунок 27"/>
             <wp:cNvGraphicFramePr>
               <a:graphicFrameLocks xmlns:a="http://schemas.openxmlformats.org/drawingml/2006/main" noChangeAspect="1"/>
             </wp:cNvGraphicFramePr>
@@ -926,6 +937,59 @@
                   <pic:spPr>
                     <a:xfrm>
                       <a:off x="0" y="0"/>
+                      <a:ext cx="5940425" cy="7207250"/>
+                    </a:xfrm>
+                    <a:prstGeom prst="rect">
+                      <a:avLst/>
+                    </a:prstGeom>
+                  </pic:spPr>
+                </pic:pic>
+              </a:graphicData>
+            </a:graphic>
+          </wp:inline>
+        </w:drawing>
+      </w:r>
+      <w:r>
+        <w:rPr>
+          <w:rFonts w:ascii="Times New Roman" w:hAnsi="Times New Roman" w:cs="Times New Roman"/>
+          <w:noProof/>
+          <w:sz w:val="28"/>
+          <w:szCs w:val="28"/>
+        </w:rPr>
+        <w:t xml:space="preserve"> </w:t>
+      </w:r>
+      <w:r>
+        <w:rPr>
+          <w:rFonts w:ascii="Times New Roman" w:hAnsi="Times New Roman" w:cs="Times New Roman"/>
+          <w:noProof/>
+          <w:sz w:val="28"/>
+          <w:szCs w:val="28"/>
+        </w:rPr>
+        <w:lastRenderedPageBreak/>
+        <w:drawing>
+          <wp:inline distT="0" distB="0" distL="0" distR="0" wp14:anchorId="0333BD88" wp14:editId="7E1AC173">
+            <wp:extent cx="5940425" cy="7070090"/>
+            <wp:effectExtent l="0" t="0" r="3175" b="0"/>
+            <wp:docPr id="28" name="Рисунок 28"/>
+            <wp:cNvGraphicFramePr>
+              <a:graphicFrameLocks xmlns:a="http://schemas.openxmlformats.org/drawingml/2006/main" noChangeAspect="1"/>
+            </wp:cNvGraphicFramePr>
+            <a:graphic xmlns:a="http://schemas.openxmlformats.org/drawingml/2006/main">
+              <a:graphicData uri="http://schemas.openxmlformats.org/drawingml/2006/picture">
+                <pic:pic xmlns:pic="http://schemas.openxmlformats.org/drawingml/2006/picture">
+                  <pic:nvPicPr>
+                    <pic:cNvPr id="1" name=""/>
+                    <pic:cNvPicPr/>
+                  </pic:nvPicPr>
+                  <pic:blipFill>
+                    <a:blip r:embed="rId17"/>
+                    <a:stretch>
+                      <a:fillRect/>
+                    </a:stretch>
+                  </pic:blipFill>
+                  <pic:spPr>
+                    <a:xfrm>
+                      <a:off x="0" y="0"/>
                       <a:ext cx="5940425" cy="7070090"/>
                     </a:xfrm>
                     <a:prstGeom prst="rect">
@@ -971,7 +1035,7 @@
                     <pic:cNvPicPr/>
                   </pic:nvPicPr>
                   <pic:blipFill rotWithShape="1">
-                    <a:blip r:embed="rId17"/>
+                    <a:blip r:embed="rId18"/>
                     <a:srcRect t="882" b="1697"/>
                     <a:stretch/>
                   </pic:blipFill>
@@ -1032,7 +1096,7 @@
                     <pic:cNvPicPr/>
                   </pic:nvPicPr>
                   <pic:blipFill rotWithShape="1">
-                    <a:blip r:embed="rId18"/>
+                    <a:blip r:embed="rId19"/>
                     <a:srcRect t="1753" b="2997"/>
                     <a:stretch/>
                   </pic:blipFill>
@@ -1123,7 +1187,7 @@
                     <pic:cNvPicPr/>
                   </pic:nvPicPr>
                   <pic:blipFill rotWithShape="1">
-                    <a:blip r:embed="rId19"/>
+                    <a:blip r:embed="rId20"/>
                     <a:srcRect b="27167"/>
                     <a:stretch/>
                   </pic:blipFill>
@@ -1184,7 +1248,7 @@
                     <pic:cNvPicPr/>
                   </pic:nvPicPr>
                   <pic:blipFill rotWithShape="1">
-                    <a:blip r:embed="rId20"/>
+                    <a:blip r:embed="rId21"/>
                     <a:srcRect t="1957" b="2124"/>
                     <a:stretch/>
                   </pic:blipFill>
@@ -1255,7 +1319,7 @@
                     <pic:cNvPicPr/>
                   </pic:nvPicPr>
                   <pic:blipFill>
-                    <a:blip r:embed="rId21"/>
+                    <a:blip r:embed="rId22"/>
                     <a:stretch>
                       <a:fillRect/>
                     </a:stretch>
@@ -1299,61 +1363,6 @@
             <wp:extent cx="5940425" cy="6858000"/>
             <wp:effectExtent l="0" t="0" r="3175" b="0"/>
             <wp:docPr id="33" name="Рисунок 33"/>
-            <wp:cNvGraphicFramePr>
-              <a:graphicFrameLocks xmlns:a="http://schemas.openxmlformats.org/drawingml/2006/main" noChangeAspect="1"/>
-            </wp:cNvGraphicFramePr>
-            <a:graphic xmlns:a="http://schemas.openxmlformats.org/drawingml/2006/main">
-              <a:graphicData uri="http://schemas.openxmlformats.org/drawingml/2006/picture">
-                <pic:pic xmlns:pic="http://schemas.openxmlformats.org/drawingml/2006/picture">
-                  <pic:nvPicPr>
-                    <pic:cNvPr id="1" name=""/>
-                    <pic:cNvPicPr/>
-                  </pic:nvPicPr>
-                  <pic:blipFill>
-                    <a:blip r:embed="rId22"/>
-                    <a:stretch>
-                      <a:fillRect/>
-                    </a:stretch>
-                  </pic:blipFill>
-                  <pic:spPr>
-                    <a:xfrm>
-                      <a:off x="0" y="0"/>
-                      <a:ext cx="5940425" cy="6858000"/>
-                    </a:xfrm>
-                    <a:prstGeom prst="rect">
-                      <a:avLst/>
-                    </a:prstGeom>
-                  </pic:spPr>
-                </pic:pic>
-              </a:graphicData>
-            </a:graphic>
-          </wp:inline>
-        </w:drawing>
-      </w:r>
-    </w:p>
-    <w:p>
-      <w:pPr>
-        <w:jc w:val="center"/>
-        <w:rPr>
-          <w:rFonts w:ascii="Times New Roman" w:hAnsi="Times New Roman" w:cs="Times New Roman"/>
-          <w:sz w:val="28"/>
-          <w:szCs w:val="28"/>
-          <w:lang w:val="uk-UA"/>
-        </w:rPr>
-      </w:pPr>
-      <w:r>
-        <w:rPr>
-          <w:rFonts w:ascii="Times New Roman" w:hAnsi="Times New Roman" w:cs="Times New Roman"/>
-          <w:noProof/>
-          <w:sz w:val="28"/>
-          <w:szCs w:val="28"/>
-        </w:rPr>
-        <w:lastRenderedPageBreak/>
-        <w:drawing>
-          <wp:inline distT="0" distB="0" distL="0" distR="0" wp14:anchorId="38960DCE" wp14:editId="53D39838">
-            <wp:extent cx="5940425" cy="6664325"/>
-            <wp:effectExtent l="0" t="0" r="3175" b="3175"/>
-            <wp:docPr id="34" name="Рисунок 34"/>
             <wp:cNvGraphicFramePr>
               <a:graphicFrameLocks xmlns:a="http://schemas.openxmlformats.org/drawingml/2006/main" noChangeAspect="1"/>
             </wp:cNvGraphicFramePr>
@@ -1373,6 +1382,61 @@
                   <pic:spPr>
                     <a:xfrm>
                       <a:off x="0" y="0"/>
+                      <a:ext cx="5940425" cy="6858000"/>
+                    </a:xfrm>
+                    <a:prstGeom prst="rect">
+                      <a:avLst/>
+                    </a:prstGeom>
+                  </pic:spPr>
+                </pic:pic>
+              </a:graphicData>
+            </a:graphic>
+          </wp:inline>
+        </w:drawing>
+      </w:r>
+    </w:p>
+    <w:p>
+      <w:pPr>
+        <w:jc w:val="center"/>
+        <w:rPr>
+          <w:rFonts w:ascii="Times New Roman" w:hAnsi="Times New Roman" w:cs="Times New Roman"/>
+          <w:sz w:val="28"/>
+          <w:szCs w:val="28"/>
+          <w:lang w:val="uk-UA"/>
+        </w:rPr>
+      </w:pPr>
+      <w:r>
+        <w:rPr>
+          <w:rFonts w:ascii="Times New Roman" w:hAnsi="Times New Roman" w:cs="Times New Roman"/>
+          <w:noProof/>
+          <w:sz w:val="28"/>
+          <w:szCs w:val="28"/>
+        </w:rPr>
+        <w:lastRenderedPageBreak/>
+        <w:drawing>
+          <wp:inline distT="0" distB="0" distL="0" distR="0" wp14:anchorId="38960DCE" wp14:editId="53D39838">
+            <wp:extent cx="5940425" cy="6664325"/>
+            <wp:effectExtent l="0" t="0" r="3175" b="3175"/>
+            <wp:docPr id="34" name="Рисунок 34"/>
+            <wp:cNvGraphicFramePr>
+              <a:graphicFrameLocks xmlns:a="http://schemas.openxmlformats.org/drawingml/2006/main" noChangeAspect="1"/>
+            </wp:cNvGraphicFramePr>
+            <a:graphic xmlns:a="http://schemas.openxmlformats.org/drawingml/2006/main">
+              <a:graphicData uri="http://schemas.openxmlformats.org/drawingml/2006/picture">
+                <pic:pic xmlns:pic="http://schemas.openxmlformats.org/drawingml/2006/picture">
+                  <pic:nvPicPr>
+                    <pic:cNvPr id="1" name=""/>
+                    <pic:cNvPicPr/>
+                  </pic:nvPicPr>
+                  <pic:blipFill>
+                    <a:blip r:embed="rId24"/>
+                    <a:stretch>
+                      <a:fillRect/>
+                    </a:stretch>
+                  </pic:blipFill>
+                  <pic:spPr>
+                    <a:xfrm>
+                      <a:off x="0" y="0"/>
                       <a:ext cx="5940425" cy="6664325"/>
                     </a:xfrm>
                     <a:prstGeom prst="rect">
@@ -1420,7 +1484,7 @@
                     <pic:cNvPicPr/>
                   </pic:nvPicPr>
                   <pic:blipFill rotWithShape="1">
-                    <a:blip r:embed="rId24"/>
+                    <a:blip r:embed="rId25"/>
                     <a:srcRect b="3500"/>
                     <a:stretch/>
                   </pic:blipFill>
@@ -1479,7 +1543,7 @@
                     <pic:cNvPicPr/>
                   </pic:nvPicPr>
                   <pic:blipFill rotWithShape="1">
-                    <a:blip r:embed="rId25"/>
+                    <a:blip r:embed="rId26"/>
                     <a:srcRect t="2444"/>
                     <a:stretch/>
                   </pic:blipFill>
@@ -1581,7 +1645,7 @@
                     <pic:cNvPicPr/>
                   </pic:nvPicPr>
                   <pic:blipFill>
-                    <a:blip r:embed="rId26"/>
+                    <a:blip r:embed="rId27"/>
                     <a:stretch>
                       <a:fillRect/>
                     </a:stretch>
@@ -1622,61 +1686,6 @@
             <wp:extent cx="5940425" cy="6879590"/>
             <wp:effectExtent l="0" t="0" r="3175" b="0"/>
             <wp:docPr id="40" name="Рисунок 40"/>
-            <wp:cNvGraphicFramePr>
-              <a:graphicFrameLocks xmlns:a="http://schemas.openxmlformats.org/drawingml/2006/main" noChangeAspect="1"/>
-            </wp:cNvGraphicFramePr>
-            <a:graphic xmlns:a="http://schemas.openxmlformats.org/drawingml/2006/main">
-              <a:graphicData uri="http://schemas.openxmlformats.org/drawingml/2006/picture">
-                <pic:pic xmlns:pic="http://schemas.openxmlformats.org/drawingml/2006/picture">
-                  <pic:nvPicPr>
-                    <pic:cNvPr id="1" name=""/>
-                    <pic:cNvPicPr/>
-                  </pic:nvPicPr>
-                  <pic:blipFill>
-                    <a:blip r:embed="rId27"/>
-                    <a:stretch>
-                      <a:fillRect/>
-                    </a:stretch>
-                  </pic:blipFill>
-                  <pic:spPr>
-                    <a:xfrm>
-                      <a:off x="0" y="0"/>
-                      <a:ext cx="5940425" cy="6879590"/>
-                    </a:xfrm>
-                    <a:prstGeom prst="rect">
-                      <a:avLst/>
-                    </a:prstGeom>
-                  </pic:spPr>
-                </pic:pic>
-              </a:graphicData>
-            </a:graphic>
-          </wp:inline>
-        </w:drawing>
-      </w:r>
-    </w:p>
-    <w:p>
-      <w:pPr>
-        <w:jc w:val="center"/>
-        <w:rPr>
-          <w:rFonts w:ascii="Times New Roman" w:hAnsi="Times New Roman" w:cs="Times New Roman"/>
-          <w:noProof/>
-          <w:sz w:val="28"/>
-          <w:szCs w:val="28"/>
-        </w:rPr>
-      </w:pPr>
-      <w:r>
-        <w:rPr>
-          <w:rFonts w:ascii="Times New Roman" w:hAnsi="Times New Roman" w:cs="Times New Roman"/>
-          <w:noProof/>
-          <w:sz w:val="28"/>
-          <w:szCs w:val="28"/>
-        </w:rPr>
-        <w:lastRenderedPageBreak/>
-        <w:drawing>
-          <wp:inline distT="0" distB="0" distL="0" distR="0" wp14:anchorId="473D1F27" wp14:editId="7CA77DAE">
-            <wp:extent cx="5940425" cy="6559550"/>
-            <wp:effectExtent l="0" t="0" r="3175" b="0"/>
-            <wp:docPr id="41" name="Рисунок 41"/>
             <wp:cNvGraphicFramePr>
               <a:graphicFrameLocks xmlns:a="http://schemas.openxmlformats.org/drawingml/2006/main" noChangeAspect="1"/>
             </wp:cNvGraphicFramePr>
@@ -1696,27 +1705,29 @@
                   <pic:spPr>
                     <a:xfrm>
                       <a:off x="0" y="0"/>
-                      <a:ext cx="5940425" cy="6559550"/>
-                    </a:xfrm>
-                    <a:prstGeom prst="rect">
-                      <a:avLst/>
-                    </a:prstGeom>
-                  </pic:spPr>
-                </pic:pic>
-              </a:graphicData>
-            </a:graphic>
-          </wp:inline>
-        </w:drawing>
-      </w:r>
-      <w:r>
-        <w:rPr>
-          <w:rFonts w:ascii="Times New Roman" w:hAnsi="Times New Roman" w:cs="Times New Roman"/>
-          <w:noProof/>
-          <w:sz w:val="28"/>
-          <w:szCs w:val="28"/>
-        </w:rPr>
-        <w:t xml:space="preserve"> </w:t>
-      </w:r>
+                      <a:ext cx="5940425" cy="6879590"/>
+                    </a:xfrm>
+                    <a:prstGeom prst="rect">
+                      <a:avLst/>
+                    </a:prstGeom>
+                  </pic:spPr>
+                </pic:pic>
+              </a:graphicData>
+            </a:graphic>
+          </wp:inline>
+        </w:drawing>
+      </w:r>
+    </w:p>
+    <w:p>
+      <w:pPr>
+        <w:jc w:val="center"/>
+        <w:rPr>
+          <w:rFonts w:ascii="Times New Roman" w:hAnsi="Times New Roman" w:cs="Times New Roman"/>
+          <w:noProof/>
+          <w:sz w:val="28"/>
+          <w:szCs w:val="28"/>
+        </w:rPr>
+      </w:pPr>
       <w:r>
         <w:rPr>
           <w:rFonts w:ascii="Times New Roman" w:hAnsi="Times New Roman" w:cs="Times New Roman"/>
@@ -1726,10 +1737,10 @@
         </w:rPr>
         <w:lastRenderedPageBreak/>
         <w:drawing>
-          <wp:inline distT="0" distB="0" distL="0" distR="0" wp14:anchorId="30054AD7" wp14:editId="133BDA26">
-            <wp:extent cx="5940425" cy="6705600"/>
+          <wp:inline distT="0" distB="0" distL="0" distR="0" wp14:anchorId="473D1F27" wp14:editId="7CA77DAE">
+            <wp:extent cx="5940425" cy="6559550"/>
             <wp:effectExtent l="0" t="0" r="3175" b="0"/>
-            <wp:docPr id="42" name="Рисунок 42"/>
+            <wp:docPr id="41" name="Рисунок 41"/>
             <wp:cNvGraphicFramePr>
               <a:graphicFrameLocks xmlns:a="http://schemas.openxmlformats.org/drawingml/2006/main" noChangeAspect="1"/>
             </wp:cNvGraphicFramePr>
@@ -1749,7 +1760,7 @@
                   <pic:spPr>
                     <a:xfrm>
                       <a:off x="0" y="0"/>
-                      <a:ext cx="5940425" cy="6705600"/>
+                      <a:ext cx="5940425" cy="6559550"/>
                     </a:xfrm>
                     <a:prstGeom prst="rect">
                       <a:avLst/>
@@ -1779,10 +1790,10 @@
         </w:rPr>
         <w:lastRenderedPageBreak/>
         <w:drawing>
-          <wp:inline distT="0" distB="0" distL="0" distR="0" wp14:anchorId="6D0B1BBD" wp14:editId="50C15904">
-            <wp:extent cx="5940425" cy="5657850"/>
+          <wp:inline distT="0" distB="0" distL="0" distR="0" wp14:anchorId="30054AD7" wp14:editId="133BDA26">
+            <wp:extent cx="5940425" cy="6705600"/>
             <wp:effectExtent l="0" t="0" r="3175" b="0"/>
-            <wp:docPr id="43" name="Рисунок 43"/>
+            <wp:docPr id="42" name="Рисунок 42"/>
             <wp:cNvGraphicFramePr>
               <a:graphicFrameLocks xmlns:a="http://schemas.openxmlformats.org/drawingml/2006/main" noChangeAspect="1"/>
             </wp:cNvGraphicFramePr>
@@ -1802,29 +1813,27 @@
                   <pic:spPr>
                     <a:xfrm>
                       <a:off x="0" y="0"/>
-                      <a:ext cx="5940425" cy="5657850"/>
-                    </a:xfrm>
-                    <a:prstGeom prst="rect">
-                      <a:avLst/>
-                    </a:prstGeom>
-                  </pic:spPr>
-                </pic:pic>
-              </a:graphicData>
-            </a:graphic>
-          </wp:inline>
-        </w:drawing>
-      </w:r>
-    </w:p>
-    <w:p>
-      <w:pPr>
-        <w:jc w:val="center"/>
-        <w:rPr>
-          <w:rFonts w:ascii="Times New Roman" w:hAnsi="Times New Roman" w:cs="Times New Roman"/>
-          <w:sz w:val="28"/>
-          <w:szCs w:val="28"/>
-          <w:lang w:val="uk-UA"/>
-        </w:rPr>
-      </w:pPr>
+                      <a:ext cx="5940425" cy="6705600"/>
+                    </a:xfrm>
+                    <a:prstGeom prst="rect">
+                      <a:avLst/>
+                    </a:prstGeom>
+                  </pic:spPr>
+                </pic:pic>
+              </a:graphicData>
+            </a:graphic>
+          </wp:inline>
+        </w:drawing>
+      </w:r>
+      <w:r>
+        <w:rPr>
+          <w:rFonts w:ascii="Times New Roman" w:hAnsi="Times New Roman" w:cs="Times New Roman"/>
+          <w:noProof/>
+          <w:sz w:val="28"/>
+          <w:szCs w:val="28"/>
+        </w:rPr>
+        <w:t xml:space="preserve"> </w:t>
+      </w:r>
       <w:r>
         <w:rPr>
           <w:rFonts w:ascii="Times New Roman" w:hAnsi="Times New Roman" w:cs="Times New Roman"/>
@@ -1834,10 +1843,10 @@
         </w:rPr>
         <w:lastRenderedPageBreak/>
         <w:drawing>
-          <wp:inline distT="0" distB="0" distL="0" distR="0" wp14:anchorId="00F3E8DD" wp14:editId="471D2B49">
-            <wp:extent cx="5940425" cy="6106160"/>
-            <wp:effectExtent l="0" t="0" r="3175" b="8890"/>
-            <wp:docPr id="44" name="Рисунок 44"/>
+          <wp:inline distT="0" distB="0" distL="0" distR="0" wp14:anchorId="6D0B1BBD" wp14:editId="50C15904">
+            <wp:extent cx="5940425" cy="5657850"/>
+            <wp:effectExtent l="0" t="0" r="3175" b="0"/>
+            <wp:docPr id="43" name="Рисунок 43"/>
             <wp:cNvGraphicFramePr>
               <a:graphicFrameLocks xmlns:a="http://schemas.openxmlformats.org/drawingml/2006/main" noChangeAspect="1"/>
             </wp:cNvGraphicFramePr>
@@ -1857,7 +1866,7 @@
                   <pic:spPr>
                     <a:xfrm>
                       <a:off x="0" y="0"/>
-                      <a:ext cx="5940425" cy="6106160"/>
+                      <a:ext cx="5940425" cy="5657850"/>
                     </a:xfrm>
                     <a:prstGeom prst="rect">
                       <a:avLst/>
@@ -1889,10 +1898,10 @@
         </w:rPr>
         <w:lastRenderedPageBreak/>
         <w:drawing>
-          <wp:inline distT="0" distB="0" distL="0" distR="0" wp14:anchorId="16BE2C80" wp14:editId="34A12F46">
-            <wp:extent cx="5940425" cy="4672330"/>
-            <wp:effectExtent l="0" t="0" r="3175" b="0"/>
-            <wp:docPr id="45" name="Рисунок 45"/>
+          <wp:inline distT="0" distB="0" distL="0" distR="0" wp14:anchorId="00F3E8DD" wp14:editId="471D2B49">
+            <wp:extent cx="5940425" cy="6106160"/>
+            <wp:effectExtent l="0" t="0" r="3175" b="8890"/>
+            <wp:docPr id="44" name="Рисунок 44"/>
             <wp:cNvGraphicFramePr>
               <a:graphicFrameLocks xmlns:a="http://schemas.openxmlformats.org/drawingml/2006/main" noChangeAspect="1"/>
             </wp:cNvGraphicFramePr>
@@ -1912,41 +1921,42 @@
                   <pic:spPr>
                     <a:xfrm>
                       <a:off x="0" y="0"/>
-                      <a:ext cx="5940425" cy="4672330"/>
-                    </a:xfrm>
-                    <a:prstGeom prst="rect">
-                      <a:avLst/>
-                    </a:prstGeom>
-                  </pic:spPr>
-                </pic:pic>
-              </a:graphicData>
-            </a:graphic>
-          </wp:inline>
-        </w:drawing>
-      </w:r>
-    </w:p>
-    <w:p>
-      <w:pPr>
-        <w:jc w:val="center"/>
-        <w:rPr>
-          <w:rFonts w:ascii="Times New Roman" w:hAnsi="Times New Roman" w:cs="Times New Roman"/>
-          <w:sz w:val="28"/>
-          <w:szCs w:val="28"/>
-          <w:lang w:val="uk-UA"/>
-        </w:rPr>
-      </w:pPr>
-      <w:r>
-        <w:rPr>
-          <w:rFonts w:ascii="Times New Roman" w:hAnsi="Times New Roman" w:cs="Times New Roman"/>
-          <w:noProof/>
-          <w:sz w:val="28"/>
-          <w:szCs w:val="28"/>
-        </w:rPr>
-        <w:drawing>
-          <wp:inline distT="0" distB="0" distL="0" distR="0" wp14:anchorId="6335F58A" wp14:editId="053B9EA4">
-            <wp:extent cx="5940425" cy="3609975"/>
-            <wp:effectExtent l="0" t="0" r="3175" b="9525"/>
-            <wp:docPr id="46" name="Рисунок 46"/>
+                      <a:ext cx="5940425" cy="6106160"/>
+                    </a:xfrm>
+                    <a:prstGeom prst="rect">
+                      <a:avLst/>
+                    </a:prstGeom>
+                  </pic:spPr>
+                </pic:pic>
+              </a:graphicData>
+            </a:graphic>
+          </wp:inline>
+        </w:drawing>
+      </w:r>
+    </w:p>
+    <w:p>
+      <w:pPr>
+        <w:jc w:val="center"/>
+        <w:rPr>
+          <w:rFonts w:ascii="Times New Roman" w:hAnsi="Times New Roman" w:cs="Times New Roman"/>
+          <w:sz w:val="28"/>
+          <w:szCs w:val="28"/>
+          <w:lang w:val="uk-UA"/>
+        </w:rPr>
+      </w:pPr>
+      <w:r>
+        <w:rPr>
+          <w:rFonts w:ascii="Times New Roman" w:hAnsi="Times New Roman" w:cs="Times New Roman"/>
+          <w:noProof/>
+          <w:sz w:val="28"/>
+          <w:szCs w:val="28"/>
+        </w:rPr>
+        <w:lastRenderedPageBreak/>
+        <w:drawing>
+          <wp:inline distT="0" distB="0" distL="0" distR="0" wp14:anchorId="16BE2C80" wp14:editId="34A12F46">
+            <wp:extent cx="5940425" cy="4672330"/>
+            <wp:effectExtent l="0" t="0" r="3175" b="0"/>
+            <wp:docPr id="45" name="Рисунок 45"/>
             <wp:cNvGraphicFramePr>
               <a:graphicFrameLocks xmlns:a="http://schemas.openxmlformats.org/drawingml/2006/main" noChangeAspect="1"/>
             </wp:cNvGraphicFramePr>
@@ -1966,6 +1976,60 @@
                   <pic:spPr>
                     <a:xfrm>
                       <a:off x="0" y="0"/>
+                      <a:ext cx="5940425" cy="4672330"/>
+                    </a:xfrm>
+                    <a:prstGeom prst="rect">
+                      <a:avLst/>
+                    </a:prstGeom>
+                  </pic:spPr>
+                </pic:pic>
+              </a:graphicData>
+            </a:graphic>
+          </wp:inline>
+        </w:drawing>
+      </w:r>
+    </w:p>
+    <w:p>
+      <w:pPr>
+        <w:jc w:val="center"/>
+        <w:rPr>
+          <w:rFonts w:ascii="Times New Roman" w:hAnsi="Times New Roman" w:cs="Times New Roman"/>
+          <w:sz w:val="28"/>
+          <w:szCs w:val="28"/>
+          <w:lang w:val="uk-UA"/>
+        </w:rPr>
+      </w:pPr>
+      <w:r>
+        <w:rPr>
+          <w:rFonts w:ascii="Times New Roman" w:hAnsi="Times New Roman" w:cs="Times New Roman"/>
+          <w:noProof/>
+          <w:sz w:val="28"/>
+          <w:szCs w:val="28"/>
+        </w:rPr>
+        <w:drawing>
+          <wp:inline distT="0" distB="0" distL="0" distR="0" wp14:anchorId="6335F58A" wp14:editId="053B9EA4">
+            <wp:extent cx="5940425" cy="3609975"/>
+            <wp:effectExtent l="0" t="0" r="3175" b="9525"/>
+            <wp:docPr id="46" name="Рисунок 46"/>
+            <wp:cNvGraphicFramePr>
+              <a:graphicFrameLocks xmlns:a="http://schemas.openxmlformats.org/drawingml/2006/main" noChangeAspect="1"/>
+            </wp:cNvGraphicFramePr>
+            <a:graphic xmlns:a="http://schemas.openxmlformats.org/drawingml/2006/main">
+              <a:graphicData uri="http://schemas.openxmlformats.org/drawingml/2006/picture">
+                <pic:pic xmlns:pic="http://schemas.openxmlformats.org/drawingml/2006/picture">
+                  <pic:nvPicPr>
+                    <pic:cNvPr id="1" name=""/>
+                    <pic:cNvPicPr/>
+                  </pic:nvPicPr>
+                  <pic:blipFill>
+                    <a:blip r:embed="rId34"/>
+                    <a:stretch>
+                      <a:fillRect/>
+                    </a:stretch>
+                  </pic:blipFill>
+                  <pic:spPr>
+                    <a:xfrm>
+                      <a:off x="0" y="0"/>
                       <a:ext cx="5940425" cy="3609975"/>
                     </a:xfrm>
                     <a:prstGeom prst="rect">
@@ -2064,7 +2128,7 @@
                     <pic:cNvPicPr/>
                   </pic:nvPicPr>
                   <pic:blipFill rotWithShape="1">
-                    <a:blip r:embed="rId34"/>
+                    <a:blip r:embed="rId35"/>
                     <a:srcRect b="20879"/>
                     <a:stretch/>
                   </pic:blipFill>
@@ -2125,7 +2189,7 @@
                     <pic:cNvPicPr/>
                   </pic:nvPicPr>
                   <pic:blipFill>
-                    <a:blip r:embed="rId35"/>
+                    <a:blip r:embed="rId36"/>
                     <a:stretch>
                       <a:fillRect/>
                     </a:stretch>
@@ -2178,61 +2242,6 @@
             <wp:extent cx="5940425" cy="6635750"/>
             <wp:effectExtent l="0" t="0" r="3175" b="0"/>
             <wp:docPr id="13" name="Рисунок 13"/>
-            <wp:cNvGraphicFramePr>
-              <a:graphicFrameLocks xmlns:a="http://schemas.openxmlformats.org/drawingml/2006/main" noChangeAspect="1"/>
-            </wp:cNvGraphicFramePr>
-            <a:graphic xmlns:a="http://schemas.openxmlformats.org/drawingml/2006/main">
-              <a:graphicData uri="http://schemas.openxmlformats.org/drawingml/2006/picture">
-                <pic:pic xmlns:pic="http://schemas.openxmlformats.org/drawingml/2006/picture">
-                  <pic:nvPicPr>
-                    <pic:cNvPr id="1" name=""/>
-                    <pic:cNvPicPr/>
-                  </pic:nvPicPr>
-                  <pic:blipFill>
-                    <a:blip r:embed="rId36"/>
-                    <a:stretch>
-                      <a:fillRect/>
-                    </a:stretch>
-                  </pic:blipFill>
-                  <pic:spPr>
-                    <a:xfrm>
-                      <a:off x="0" y="0"/>
-                      <a:ext cx="5940425" cy="6635750"/>
-                    </a:xfrm>
-                    <a:prstGeom prst="rect">
-                      <a:avLst/>
-                    </a:prstGeom>
-                  </pic:spPr>
-                </pic:pic>
-              </a:graphicData>
-            </a:graphic>
-          </wp:inline>
-        </w:drawing>
-      </w:r>
-    </w:p>
-    <w:p>
-      <w:pPr>
-        <w:jc w:val="center"/>
-        <w:rPr>
-          <w:rFonts w:ascii="Times New Roman" w:hAnsi="Times New Roman" w:cs="Times New Roman"/>
-          <w:sz w:val="28"/>
-          <w:szCs w:val="28"/>
-          <w:lang w:val="uk-UA"/>
-        </w:rPr>
-      </w:pPr>
-      <w:r>
-        <w:rPr>
-          <w:rFonts w:ascii="Times New Roman" w:hAnsi="Times New Roman" w:cs="Times New Roman"/>
-          <w:noProof/>
-          <w:sz w:val="28"/>
-          <w:szCs w:val="28"/>
-        </w:rPr>
-        <w:lastRenderedPageBreak/>
-        <w:drawing>
-          <wp:inline distT="0" distB="0" distL="0" distR="0" wp14:anchorId="6F3C5668" wp14:editId="1BDDFDDB">
-            <wp:extent cx="5940425" cy="7124700"/>
-            <wp:effectExtent l="0" t="0" r="3175" b="0"/>
-            <wp:docPr id="14" name="Рисунок 14"/>
             <wp:cNvGraphicFramePr>
               <a:graphicFrameLocks xmlns:a="http://schemas.openxmlformats.org/drawingml/2006/main" noChangeAspect="1"/>
             </wp:cNvGraphicFramePr>
@@ -2252,27 +2261,27 @@
                   <pic:spPr>
                     <a:xfrm>
                       <a:off x="0" y="0"/>
-                      <a:ext cx="5940425" cy="7124700"/>
-                    </a:xfrm>
-                    <a:prstGeom prst="rect">
-                      <a:avLst/>
-                    </a:prstGeom>
-                  </pic:spPr>
-                </pic:pic>
-              </a:graphicData>
-            </a:graphic>
-          </wp:inline>
-        </w:drawing>
-      </w:r>
-    </w:p>
-    <w:p>
-      <w:pPr>
-        <w:jc w:val="center"/>
-        <w:rPr>
-          <w:rFonts w:ascii="Times New Roman" w:hAnsi="Times New Roman" w:cs="Times New Roman"/>
-          <w:noProof/>
-          <w:sz w:val="28"/>
-          <w:szCs w:val="28"/>
+                      <a:ext cx="5940425" cy="6635750"/>
+                    </a:xfrm>
+                    <a:prstGeom prst="rect">
+                      <a:avLst/>
+                    </a:prstGeom>
+                  </pic:spPr>
+                </pic:pic>
+              </a:graphicData>
+            </a:graphic>
+          </wp:inline>
+        </w:drawing>
+      </w:r>
+    </w:p>
+    <w:p>
+      <w:pPr>
+        <w:jc w:val="center"/>
+        <w:rPr>
+          <w:rFonts w:ascii="Times New Roman" w:hAnsi="Times New Roman" w:cs="Times New Roman"/>
+          <w:sz w:val="28"/>
+          <w:szCs w:val="28"/>
+          <w:lang w:val="uk-UA"/>
         </w:rPr>
       </w:pPr>
       <w:r>
@@ -2284,10 +2293,10 @@
         </w:rPr>
         <w:lastRenderedPageBreak/>
         <w:drawing>
-          <wp:inline distT="0" distB="0" distL="0" distR="0" wp14:anchorId="21764367" wp14:editId="11AC7C2C">
-            <wp:extent cx="5940425" cy="6533515"/>
-            <wp:effectExtent l="0" t="0" r="3175" b="635"/>
-            <wp:docPr id="15" name="Рисунок 15"/>
+          <wp:inline distT="0" distB="0" distL="0" distR="0" wp14:anchorId="6F3C5668" wp14:editId="1BDDFDDB">
+            <wp:extent cx="5940425" cy="7124700"/>
+            <wp:effectExtent l="0" t="0" r="3175" b="0"/>
+            <wp:docPr id="14" name="Рисунок 14"/>
             <wp:cNvGraphicFramePr>
               <a:graphicFrameLocks xmlns:a="http://schemas.openxmlformats.org/drawingml/2006/main" noChangeAspect="1"/>
             </wp:cNvGraphicFramePr>
@@ -2307,27 +2316,29 @@
                   <pic:spPr>
                     <a:xfrm>
                       <a:off x="0" y="0"/>
-                      <a:ext cx="5940425" cy="6533515"/>
-                    </a:xfrm>
-                    <a:prstGeom prst="rect">
-                      <a:avLst/>
-                    </a:prstGeom>
-                  </pic:spPr>
-                </pic:pic>
-              </a:graphicData>
-            </a:graphic>
-          </wp:inline>
-        </w:drawing>
-      </w:r>
-      <w:r>
-        <w:rPr>
-          <w:rFonts w:ascii="Times New Roman" w:hAnsi="Times New Roman" w:cs="Times New Roman"/>
-          <w:noProof/>
-          <w:sz w:val="28"/>
-          <w:szCs w:val="28"/>
-        </w:rPr>
-        <w:t xml:space="preserve"> </w:t>
-      </w:r>
+                      <a:ext cx="5940425" cy="7124700"/>
+                    </a:xfrm>
+                    <a:prstGeom prst="rect">
+                      <a:avLst/>
+                    </a:prstGeom>
+                  </pic:spPr>
+                </pic:pic>
+              </a:graphicData>
+            </a:graphic>
+          </wp:inline>
+        </w:drawing>
+      </w:r>
+    </w:p>
+    <w:p>
+      <w:pPr>
+        <w:jc w:val="center"/>
+        <w:rPr>
+          <w:rFonts w:ascii="Times New Roman" w:hAnsi="Times New Roman" w:cs="Times New Roman"/>
+          <w:noProof/>
+          <w:sz w:val="28"/>
+          <w:szCs w:val="28"/>
+        </w:rPr>
+      </w:pPr>
       <w:r>
         <w:rPr>
           <w:rFonts w:ascii="Times New Roman" w:hAnsi="Times New Roman" w:cs="Times New Roman"/>
@@ -2337,10 +2348,10 @@
         </w:rPr>
         <w:lastRenderedPageBreak/>
         <w:drawing>
-          <wp:inline distT="0" distB="0" distL="0" distR="0" wp14:anchorId="7412FE8D" wp14:editId="17BC542C">
-            <wp:extent cx="5905500" cy="7200900"/>
-            <wp:effectExtent l="0" t="0" r="0" b="0"/>
-            <wp:docPr id="16" name="Рисунок 16"/>
+          <wp:inline distT="0" distB="0" distL="0" distR="0" wp14:anchorId="21764367" wp14:editId="11AC7C2C">
+            <wp:extent cx="5940425" cy="6533515"/>
+            <wp:effectExtent l="0" t="0" r="3175" b="635"/>
+            <wp:docPr id="15" name="Рисунок 15"/>
             <wp:cNvGraphicFramePr>
               <a:graphicFrameLocks xmlns:a="http://schemas.openxmlformats.org/drawingml/2006/main" noChangeAspect="1"/>
             </wp:cNvGraphicFramePr>
@@ -2360,41 +2371,40 @@
                   <pic:spPr>
                     <a:xfrm>
                       <a:off x="0" y="0"/>
-                      <a:ext cx="5905500" cy="7200900"/>
-                    </a:xfrm>
-                    <a:prstGeom prst="rect">
-                      <a:avLst/>
-                    </a:prstGeom>
-                  </pic:spPr>
-                </pic:pic>
-              </a:graphicData>
-            </a:graphic>
-          </wp:inline>
-        </w:drawing>
-      </w:r>
-    </w:p>
-    <w:p>
-      <w:pPr>
-        <w:jc w:val="center"/>
-        <w:rPr>
-          <w:rFonts w:ascii="Times New Roman" w:hAnsi="Times New Roman" w:cs="Times New Roman"/>
-          <w:sz w:val="28"/>
-          <w:szCs w:val="28"/>
-          <w:lang w:val="uk-UA"/>
-        </w:rPr>
-      </w:pPr>
-      <w:r>
-        <w:rPr>
-          <w:rFonts w:ascii="Times New Roman" w:hAnsi="Times New Roman" w:cs="Times New Roman"/>
-          <w:noProof/>
-          <w:sz w:val="28"/>
-          <w:szCs w:val="28"/>
-        </w:rPr>
-        <w:drawing>
-          <wp:inline distT="0" distB="0" distL="0" distR="0" wp14:anchorId="12D68583" wp14:editId="0CC278C5">
-            <wp:extent cx="5940425" cy="1166495"/>
-            <wp:effectExtent l="0" t="0" r="3175" b="0"/>
-            <wp:docPr id="17" name="Рисунок 17"/>
+                      <a:ext cx="5940425" cy="6533515"/>
+                    </a:xfrm>
+                    <a:prstGeom prst="rect">
+                      <a:avLst/>
+                    </a:prstGeom>
+                  </pic:spPr>
+                </pic:pic>
+              </a:graphicData>
+            </a:graphic>
+          </wp:inline>
+        </w:drawing>
+      </w:r>
+      <w:r>
+        <w:rPr>
+          <w:rFonts w:ascii="Times New Roman" w:hAnsi="Times New Roman" w:cs="Times New Roman"/>
+          <w:noProof/>
+          <w:sz w:val="28"/>
+          <w:szCs w:val="28"/>
+        </w:rPr>
+        <w:t xml:space="preserve"> </w:t>
+      </w:r>
+      <w:r>
+        <w:rPr>
+          <w:rFonts w:ascii="Times New Roman" w:hAnsi="Times New Roman" w:cs="Times New Roman"/>
+          <w:noProof/>
+          <w:sz w:val="28"/>
+          <w:szCs w:val="28"/>
+        </w:rPr>
+        <w:lastRenderedPageBreak/>
+        <w:drawing>
+          <wp:inline distT="0" distB="0" distL="0" distR="0" wp14:anchorId="7412FE8D" wp14:editId="17BC542C">
+            <wp:extent cx="5905500" cy="7200900"/>
+            <wp:effectExtent l="0" t="0" r="0" b="0"/>
+            <wp:docPr id="16" name="Рисунок 16"/>
             <wp:cNvGraphicFramePr>
               <a:graphicFrameLocks xmlns:a="http://schemas.openxmlformats.org/drawingml/2006/main" noChangeAspect="1"/>
             </wp:cNvGraphicFramePr>
@@ -2414,93 +2424,41 @@
                   <pic:spPr>
                     <a:xfrm>
                       <a:off x="0" y="0"/>
-                      <a:ext cx="5940425" cy="1166495"/>
-                    </a:xfrm>
-                    <a:prstGeom prst="rect">
-                      <a:avLst/>
-                    </a:prstGeom>
-                  </pic:spPr>
-                </pic:pic>
-              </a:graphicData>
-            </a:graphic>
-          </wp:inline>
-        </w:drawing>
-      </w:r>
-    </w:p>
-    <w:p>
-      <w:pPr>
-        <w:jc w:val="center"/>
-        <w:rPr>
-          <w:rFonts w:ascii="Times New Roman" w:hAnsi="Times New Roman" w:cs="Times New Roman"/>
-          <w:sz w:val="28"/>
-          <w:szCs w:val="28"/>
-          <w:lang w:val="uk-UA"/>
-        </w:rPr>
-      </w:pPr>
-    </w:p>
-    <w:p>
-      <w:pPr>
-        <w:jc w:val="center"/>
-        <w:rPr>
-          <w:rFonts w:ascii="Times New Roman" w:hAnsi="Times New Roman" w:cs="Times New Roman"/>
-          <w:sz w:val="28"/>
-          <w:szCs w:val="28"/>
-          <w:lang w:val="uk-UA"/>
-        </w:rPr>
-      </w:pPr>
-    </w:p>
-    <w:p>
-      <w:pPr>
-        <w:jc w:val="center"/>
-        <w:rPr>
-          <w:rFonts w:ascii="Times New Roman" w:hAnsi="Times New Roman" w:cs="Times New Roman"/>
-          <w:sz w:val="28"/>
-          <w:szCs w:val="28"/>
-          <w:lang w:val="en-US"/>
-        </w:rPr>
-      </w:pPr>
-      <w:r>
-        <w:rPr>
-          <w:rFonts w:ascii="Times New Roman" w:hAnsi="Times New Roman" w:cs="Times New Roman"/>
-          <w:sz w:val="28"/>
-          <w:szCs w:val="28"/>
-          <w:lang w:val="uk-UA"/>
-        </w:rPr>
-        <w:lastRenderedPageBreak/>
-        <w:t xml:space="preserve">Тест </w:t>
-      </w:r>
-      <w:r>
-        <w:rPr>
-          <w:rFonts w:ascii="Times New Roman" w:hAnsi="Times New Roman" w:cs="Times New Roman"/>
-          <w:sz w:val="28"/>
-          <w:szCs w:val="28"/>
-          <w:lang w:val="en-US"/>
-        </w:rPr>
-        <w:t>6</w:t>
-      </w:r>
-    </w:p>
-    <w:p>
-      <w:pPr>
-        <w:jc w:val="center"/>
-        <w:rPr>
-          <w:rFonts w:ascii="Times New Roman" w:hAnsi="Times New Roman" w:cs="Times New Roman"/>
-          <w:sz w:val="28"/>
-          <w:szCs w:val="28"/>
-          <w:lang w:val="en-US"/>
-        </w:rPr>
-      </w:pPr>
-      <w:r>
-        <w:rPr>
-          <w:rFonts w:ascii="Times New Roman" w:hAnsi="Times New Roman" w:cs="Times New Roman"/>
-          <w:noProof/>
-          <w:sz w:val="28"/>
-          <w:szCs w:val="28"/>
-        </w:rPr>
-        <w:drawing>
-          <wp:inline distT="0" distB="0" distL="0" distR="0" wp14:anchorId="4660EF94" wp14:editId="1C86B0ED">
-            <wp:extent cx="5940425" cy="1010285"/>
+                      <a:ext cx="5905500" cy="7200900"/>
+                    </a:xfrm>
+                    <a:prstGeom prst="rect">
+                      <a:avLst/>
+                    </a:prstGeom>
+                  </pic:spPr>
+                </pic:pic>
+              </a:graphicData>
+            </a:graphic>
+          </wp:inline>
+        </w:drawing>
+      </w:r>
+    </w:p>
+    <w:p>
+      <w:pPr>
+        <w:jc w:val="center"/>
+        <w:rPr>
+          <w:rFonts w:ascii="Times New Roman" w:hAnsi="Times New Roman" w:cs="Times New Roman"/>
+          <w:sz w:val="28"/>
+          <w:szCs w:val="28"/>
+          <w:lang w:val="uk-UA"/>
+        </w:rPr>
+      </w:pPr>
+      <w:r>
+        <w:rPr>
+          <w:rFonts w:ascii="Times New Roman" w:hAnsi="Times New Roman" w:cs="Times New Roman"/>
+          <w:noProof/>
+          <w:sz w:val="28"/>
+          <w:szCs w:val="28"/>
+        </w:rPr>
+        <w:drawing>
+          <wp:inline distT="0" distB="0" distL="0" distR="0" wp14:anchorId="12D68583" wp14:editId="0CC278C5">
+            <wp:extent cx="5940425" cy="1166495"/>
             <wp:effectExtent l="0" t="0" r="3175" b="0"/>
-            <wp:docPr id="23" name="Рисунок 23"/>
+            <wp:docPr id="17" name="Рисунок 17"/>
             <wp:cNvGraphicFramePr>
               <a:graphicFrameLocks xmlns:a="http://schemas.openxmlformats.org/drawingml/2006/main" noChangeAspect="1"/>
             </wp:cNvGraphicFramePr>
@@ -2520,41 +2478,93 @@
                   <pic:spPr>
                     <a:xfrm>
                       <a:off x="0" y="0"/>
-                      <a:ext cx="5940425" cy="1010285"/>
-                    </a:xfrm>
-                    <a:prstGeom prst="rect">
-                      <a:avLst/>
-                    </a:prstGeom>
-                  </pic:spPr>
-                </pic:pic>
-              </a:graphicData>
-            </a:graphic>
-          </wp:inline>
-        </w:drawing>
-      </w:r>
-    </w:p>
-    <w:p>
-      <w:pPr>
-        <w:jc w:val="center"/>
-        <w:rPr>
-          <w:rFonts w:ascii="Times New Roman" w:hAnsi="Times New Roman" w:cs="Times New Roman"/>
-          <w:noProof/>
-          <w:sz w:val="28"/>
-          <w:szCs w:val="28"/>
-        </w:rPr>
-      </w:pPr>
-      <w:r>
-        <w:rPr>
-          <w:rFonts w:ascii="Times New Roman" w:hAnsi="Times New Roman" w:cs="Times New Roman"/>
-          <w:noProof/>
-          <w:sz w:val="28"/>
-          <w:szCs w:val="28"/>
-        </w:rPr>
-        <w:drawing>
-          <wp:inline distT="0" distB="0" distL="0" distR="0" wp14:anchorId="0A02ED33" wp14:editId="3155BF13">
-            <wp:extent cx="5940425" cy="6715125"/>
-            <wp:effectExtent l="0" t="0" r="3175" b="9525"/>
-            <wp:docPr id="18" name="Рисунок 18"/>
+                      <a:ext cx="5940425" cy="1166495"/>
+                    </a:xfrm>
+                    <a:prstGeom prst="rect">
+                      <a:avLst/>
+                    </a:prstGeom>
+                  </pic:spPr>
+                </pic:pic>
+              </a:graphicData>
+            </a:graphic>
+          </wp:inline>
+        </w:drawing>
+      </w:r>
+    </w:p>
+    <w:p>
+      <w:pPr>
+        <w:jc w:val="center"/>
+        <w:rPr>
+          <w:rFonts w:ascii="Times New Roman" w:hAnsi="Times New Roman" w:cs="Times New Roman"/>
+          <w:sz w:val="28"/>
+          <w:szCs w:val="28"/>
+          <w:lang w:val="uk-UA"/>
+        </w:rPr>
+      </w:pPr>
+    </w:p>
+    <w:p>
+      <w:pPr>
+        <w:jc w:val="center"/>
+        <w:rPr>
+          <w:rFonts w:ascii="Times New Roman" w:hAnsi="Times New Roman" w:cs="Times New Roman"/>
+          <w:sz w:val="28"/>
+          <w:szCs w:val="28"/>
+          <w:lang w:val="uk-UA"/>
+        </w:rPr>
+      </w:pPr>
+    </w:p>
+    <w:p>
+      <w:pPr>
+        <w:jc w:val="center"/>
+        <w:rPr>
+          <w:rFonts w:ascii="Times New Roman" w:hAnsi="Times New Roman" w:cs="Times New Roman"/>
+          <w:sz w:val="28"/>
+          <w:szCs w:val="28"/>
+          <w:lang w:val="en-US"/>
+        </w:rPr>
+      </w:pPr>
+      <w:r>
+        <w:rPr>
+          <w:rFonts w:ascii="Times New Roman" w:hAnsi="Times New Roman" w:cs="Times New Roman"/>
+          <w:sz w:val="28"/>
+          <w:szCs w:val="28"/>
+          <w:lang w:val="uk-UA"/>
+        </w:rPr>
+        <w:lastRenderedPageBreak/>
+        <w:t xml:space="preserve">Тест </w:t>
+      </w:r>
+      <w:r>
+        <w:rPr>
+          <w:rFonts w:ascii="Times New Roman" w:hAnsi="Times New Roman" w:cs="Times New Roman"/>
+          <w:sz w:val="28"/>
+          <w:szCs w:val="28"/>
+          <w:lang w:val="en-US"/>
+        </w:rPr>
+        <w:t>6</w:t>
+      </w:r>
+    </w:p>
+    <w:p>
+      <w:pPr>
+        <w:jc w:val="center"/>
+        <w:rPr>
+          <w:rFonts w:ascii="Times New Roman" w:hAnsi="Times New Roman" w:cs="Times New Roman"/>
+          <w:sz w:val="28"/>
+          <w:szCs w:val="28"/>
+          <w:lang w:val="en-US"/>
+        </w:rPr>
+      </w:pPr>
+      <w:r>
+        <w:rPr>
+          <w:rFonts w:ascii="Times New Roman" w:hAnsi="Times New Roman" w:cs="Times New Roman"/>
+          <w:noProof/>
+          <w:sz w:val="28"/>
+          <w:szCs w:val="28"/>
+        </w:rPr>
+        <w:drawing>
+          <wp:inline distT="0" distB="0" distL="0" distR="0" wp14:anchorId="4660EF94" wp14:editId="1C86B0ED">
+            <wp:extent cx="5940425" cy="1010285"/>
+            <wp:effectExtent l="0" t="0" r="3175" b="0"/>
+            <wp:docPr id="23" name="Рисунок 23"/>
             <wp:cNvGraphicFramePr>
               <a:graphicFrameLocks xmlns:a="http://schemas.openxmlformats.org/drawingml/2006/main" noChangeAspect="1"/>
             </wp:cNvGraphicFramePr>
@@ -2574,51 +2584,41 @@
                   <pic:spPr>
                     <a:xfrm>
                       <a:off x="0" y="0"/>
-                      <a:ext cx="5940425" cy="6715125"/>
-                    </a:xfrm>
-                    <a:prstGeom prst="rect">
-                      <a:avLst/>
-                    </a:prstGeom>
-                  </pic:spPr>
-                </pic:pic>
-              </a:graphicData>
-            </a:graphic>
-          </wp:inline>
-        </w:drawing>
-      </w:r>
-      <w:r>
-        <w:rPr>
-          <w:rFonts w:ascii="Times New Roman" w:hAnsi="Times New Roman" w:cs="Times New Roman"/>
-          <w:noProof/>
-          <w:sz w:val="28"/>
-          <w:szCs w:val="28"/>
-        </w:rPr>
-        <w:t xml:space="preserve"> </w:t>
-      </w:r>
-    </w:p>
-    <w:p>
-      <w:pPr>
-        <w:jc w:val="center"/>
-        <w:rPr>
-          <w:rFonts w:ascii="Times New Roman" w:hAnsi="Times New Roman" w:cs="Times New Roman"/>
-          <w:noProof/>
-          <w:sz w:val="28"/>
-          <w:szCs w:val="28"/>
-        </w:rPr>
-      </w:pPr>
-      <w:r>
-        <w:rPr>
-          <w:rFonts w:ascii="Times New Roman" w:hAnsi="Times New Roman" w:cs="Times New Roman"/>
-          <w:noProof/>
-          <w:sz w:val="28"/>
-          <w:szCs w:val="28"/>
-        </w:rPr>
-        <w:lastRenderedPageBreak/>
-        <w:drawing>
-          <wp:inline distT="0" distB="0" distL="0" distR="0" wp14:anchorId="2B756198" wp14:editId="3233AA2C">
-            <wp:extent cx="5940425" cy="6757670"/>
-            <wp:effectExtent l="0" t="0" r="3175" b="5080"/>
-            <wp:docPr id="19" name="Рисунок 19"/>
+                      <a:ext cx="5940425" cy="1010285"/>
+                    </a:xfrm>
+                    <a:prstGeom prst="rect">
+                      <a:avLst/>
+                    </a:prstGeom>
+                  </pic:spPr>
+                </pic:pic>
+              </a:graphicData>
+            </a:graphic>
+          </wp:inline>
+        </w:drawing>
+      </w:r>
+    </w:p>
+    <w:p>
+      <w:pPr>
+        <w:jc w:val="center"/>
+        <w:rPr>
+          <w:rFonts w:ascii="Times New Roman" w:hAnsi="Times New Roman" w:cs="Times New Roman"/>
+          <w:noProof/>
+          <w:sz w:val="28"/>
+          <w:szCs w:val="28"/>
+        </w:rPr>
+      </w:pPr>
+      <w:r>
+        <w:rPr>
+          <w:rFonts w:ascii="Times New Roman" w:hAnsi="Times New Roman" w:cs="Times New Roman"/>
+          <w:noProof/>
+          <w:sz w:val="28"/>
+          <w:szCs w:val="28"/>
+        </w:rPr>
+        <w:drawing>
+          <wp:inline distT="0" distB="0" distL="0" distR="0" wp14:anchorId="0A02ED33" wp14:editId="3155BF13">
+            <wp:extent cx="5940425" cy="6715125"/>
+            <wp:effectExtent l="0" t="0" r="3175" b="9525"/>
+            <wp:docPr id="18" name="Рисунок 18"/>
             <wp:cNvGraphicFramePr>
               <a:graphicFrameLocks xmlns:a="http://schemas.openxmlformats.org/drawingml/2006/main" noChangeAspect="1"/>
             </wp:cNvGraphicFramePr>
@@ -2638,7 +2638,7 @@
                   <pic:spPr>
                     <a:xfrm>
                       <a:off x="0" y="0"/>
-                      <a:ext cx="5940425" cy="6757670"/>
+                      <a:ext cx="5940425" cy="6715125"/>
                     </a:xfrm>
                     <a:prstGeom prst="rect">
                       <a:avLst/>
@@ -2659,6 +2659,17 @@
         </w:rPr>
         <w:t xml:space="preserve"> </w:t>
       </w:r>
+    </w:p>
+    <w:p>
+      <w:pPr>
+        <w:jc w:val="center"/>
+        <w:rPr>
+          <w:rFonts w:ascii="Times New Roman" w:hAnsi="Times New Roman" w:cs="Times New Roman"/>
+          <w:noProof/>
+          <w:sz w:val="28"/>
+          <w:szCs w:val="28"/>
+        </w:rPr>
+      </w:pPr>
       <w:r>
         <w:rPr>
           <w:rFonts w:ascii="Times New Roman" w:hAnsi="Times New Roman" w:cs="Times New Roman"/>
@@ -2668,10 +2679,10 @@
         </w:rPr>
         <w:lastRenderedPageBreak/>
         <w:drawing>
-          <wp:inline distT="0" distB="0" distL="0" distR="0" wp14:anchorId="13148D5F" wp14:editId="58C2ACE9">
-            <wp:extent cx="5940425" cy="6965950"/>
-            <wp:effectExtent l="0" t="0" r="3175" b="6350"/>
-            <wp:docPr id="20" name="Рисунок 20"/>
+          <wp:inline distT="0" distB="0" distL="0" distR="0" wp14:anchorId="2B756198" wp14:editId="3233AA2C">
+            <wp:extent cx="5940425" cy="6757670"/>
+            <wp:effectExtent l="0" t="0" r="3175" b="5080"/>
+            <wp:docPr id="19" name="Рисунок 19"/>
             <wp:cNvGraphicFramePr>
               <a:graphicFrameLocks xmlns:a="http://schemas.openxmlformats.org/drawingml/2006/main" noChangeAspect="1"/>
             </wp:cNvGraphicFramePr>
@@ -2691,7 +2702,7 @@
                   <pic:spPr>
                     <a:xfrm>
                       <a:off x="0" y="0"/>
-                      <a:ext cx="5940425" cy="6965950"/>
+                      <a:ext cx="5940425" cy="6757670"/>
                     </a:xfrm>
                     <a:prstGeom prst="rect">
                       <a:avLst/>
@@ -2721,10 +2732,10 @@
         </w:rPr>
         <w:lastRenderedPageBreak/>
         <w:drawing>
-          <wp:inline distT="0" distB="0" distL="0" distR="0" wp14:anchorId="53F624E7" wp14:editId="4990D80A">
-            <wp:extent cx="5940425" cy="7053580"/>
-            <wp:effectExtent l="0" t="0" r="3175" b="0"/>
-            <wp:docPr id="21" name="Рисунок 21"/>
+          <wp:inline distT="0" distB="0" distL="0" distR="0" wp14:anchorId="13148D5F" wp14:editId="58C2ACE9">
+            <wp:extent cx="5940425" cy="6965950"/>
+            <wp:effectExtent l="0" t="0" r="3175" b="6350"/>
+            <wp:docPr id="20" name="Рисунок 20"/>
             <wp:cNvGraphicFramePr>
               <a:graphicFrameLocks xmlns:a="http://schemas.openxmlformats.org/drawingml/2006/main" noChangeAspect="1"/>
             </wp:cNvGraphicFramePr>
@@ -2744,29 +2755,27 @@
                   <pic:spPr>
                     <a:xfrm>
                       <a:off x="0" y="0"/>
-                      <a:ext cx="5940425" cy="7053580"/>
-                    </a:xfrm>
-                    <a:prstGeom prst="rect">
-                      <a:avLst/>
-                    </a:prstGeom>
-                  </pic:spPr>
-                </pic:pic>
-              </a:graphicData>
-            </a:graphic>
-          </wp:inline>
-        </w:drawing>
-      </w:r>
-    </w:p>
-    <w:p>
-      <w:pPr>
-        <w:jc w:val="center"/>
-        <w:rPr>
-          <w:rFonts w:ascii="Times New Roman" w:hAnsi="Times New Roman" w:cs="Times New Roman"/>
-          <w:sz w:val="28"/>
-          <w:szCs w:val="28"/>
-          <w:lang w:val="uk-UA"/>
-        </w:rPr>
-      </w:pPr>
+                      <a:ext cx="5940425" cy="6965950"/>
+                    </a:xfrm>
+                    <a:prstGeom prst="rect">
+                      <a:avLst/>
+                    </a:prstGeom>
+                  </pic:spPr>
+                </pic:pic>
+              </a:graphicData>
+            </a:graphic>
+          </wp:inline>
+        </w:drawing>
+      </w:r>
+      <w:r>
+        <w:rPr>
+          <w:rFonts w:ascii="Times New Roman" w:hAnsi="Times New Roman" w:cs="Times New Roman"/>
+          <w:noProof/>
+          <w:sz w:val="28"/>
+          <w:szCs w:val="28"/>
+        </w:rPr>
+        <w:t xml:space="preserve"> </w:t>
+      </w:r>
       <w:r>
         <w:rPr>
           <w:rFonts w:ascii="Times New Roman" w:hAnsi="Times New Roman" w:cs="Times New Roman"/>
@@ -2776,10 +2785,10 @@
         </w:rPr>
         <w:lastRenderedPageBreak/>
         <w:drawing>
-          <wp:inline distT="0" distB="0" distL="0" distR="0" wp14:anchorId="058DB48A" wp14:editId="4D1690BC">
-            <wp:extent cx="5940425" cy="6517005"/>
+          <wp:inline distT="0" distB="0" distL="0" distR="0" wp14:anchorId="53F624E7" wp14:editId="4990D80A">
+            <wp:extent cx="5940425" cy="7053580"/>
             <wp:effectExtent l="0" t="0" r="3175" b="0"/>
-            <wp:docPr id="22" name="Рисунок 22"/>
+            <wp:docPr id="21" name="Рисунок 21"/>
             <wp:cNvGraphicFramePr>
               <a:graphicFrameLocks xmlns:a="http://schemas.openxmlformats.org/drawingml/2006/main" noChangeAspect="1"/>
             </wp:cNvGraphicFramePr>
@@ -2799,41 +2808,42 @@
                   <pic:spPr>
                     <a:xfrm>
                       <a:off x="0" y="0"/>
-                      <a:ext cx="5940425" cy="6517005"/>
-                    </a:xfrm>
-                    <a:prstGeom prst="rect">
-                      <a:avLst/>
-                    </a:prstGeom>
-                  </pic:spPr>
-                </pic:pic>
-              </a:graphicData>
-            </a:graphic>
-          </wp:inline>
-        </w:drawing>
-      </w:r>
-    </w:p>
-    <w:p>
-      <w:pPr>
-        <w:jc w:val="center"/>
-        <w:rPr>
-          <w:rFonts w:ascii="Times New Roman" w:hAnsi="Times New Roman" w:cs="Times New Roman"/>
-          <w:sz w:val="28"/>
-          <w:szCs w:val="28"/>
-          <w:lang w:val="uk-UA"/>
-        </w:rPr>
-      </w:pPr>
-      <w:r>
-        <w:rPr>
-          <w:rFonts w:ascii="Times New Roman" w:hAnsi="Times New Roman" w:cs="Times New Roman"/>
-          <w:noProof/>
-          <w:sz w:val="28"/>
-          <w:szCs w:val="28"/>
-        </w:rPr>
-        <w:drawing>
-          <wp:inline distT="0" distB="0" distL="0" distR="0" wp14:anchorId="7B9A67B9" wp14:editId="2A2F6A45">
-            <wp:extent cx="5940425" cy="842010"/>
+                      <a:ext cx="5940425" cy="7053580"/>
+                    </a:xfrm>
+                    <a:prstGeom prst="rect">
+                      <a:avLst/>
+                    </a:prstGeom>
+                  </pic:spPr>
+                </pic:pic>
+              </a:graphicData>
+            </a:graphic>
+          </wp:inline>
+        </w:drawing>
+      </w:r>
+    </w:p>
+    <w:p>
+      <w:pPr>
+        <w:jc w:val="center"/>
+        <w:rPr>
+          <w:rFonts w:ascii="Times New Roman" w:hAnsi="Times New Roman" w:cs="Times New Roman"/>
+          <w:sz w:val="28"/>
+          <w:szCs w:val="28"/>
+          <w:lang w:val="uk-UA"/>
+        </w:rPr>
+      </w:pPr>
+      <w:r>
+        <w:rPr>
+          <w:rFonts w:ascii="Times New Roman" w:hAnsi="Times New Roman" w:cs="Times New Roman"/>
+          <w:noProof/>
+          <w:sz w:val="28"/>
+          <w:szCs w:val="28"/>
+        </w:rPr>
+        <w:lastRenderedPageBreak/>
+        <w:drawing>
+          <wp:inline distT="0" distB="0" distL="0" distR="0" wp14:anchorId="058DB48A" wp14:editId="4D1690BC">
+            <wp:extent cx="5940425" cy="6517005"/>
             <wp:effectExtent l="0" t="0" r="3175" b="0"/>
-            <wp:docPr id="24" name="Рисунок 24"/>
+            <wp:docPr id="22" name="Рисунок 22"/>
             <wp:cNvGraphicFramePr>
               <a:graphicFrameLocks xmlns:a="http://schemas.openxmlformats.org/drawingml/2006/main" noChangeAspect="1"/>
             </wp:cNvGraphicFramePr>
@@ -2853,146 +2863,41 @@
                   <pic:spPr>
                     <a:xfrm>
                       <a:off x="0" y="0"/>
-                      <a:ext cx="5940425" cy="842010"/>
-                    </a:xfrm>
-                    <a:prstGeom prst="rect">
-                      <a:avLst/>
-                    </a:prstGeom>
-                  </pic:spPr>
-                </pic:pic>
-              </a:graphicData>
-            </a:graphic>
-          </wp:inline>
-        </w:drawing>
-      </w:r>
-    </w:p>
-    <w:p>
-      <w:pPr>
-        <w:jc w:val="center"/>
-        <w:rPr>
-          <w:rFonts w:ascii="Times New Roman" w:hAnsi="Times New Roman" w:cs="Times New Roman"/>
-          <w:sz w:val="28"/>
-          <w:szCs w:val="28"/>
-          <w:lang w:val="uk-UA"/>
-        </w:rPr>
-      </w:pPr>
-    </w:p>
-    <w:p>
-      <w:pPr>
-        <w:jc w:val="center"/>
-        <w:rPr>
-          <w:rFonts w:ascii="Times New Roman" w:hAnsi="Times New Roman" w:cs="Times New Roman"/>
-          <w:sz w:val="28"/>
-          <w:szCs w:val="28"/>
-          <w:lang w:val="uk-UA"/>
-        </w:rPr>
-      </w:pPr>
-    </w:p>
-    <w:p>
-      <w:pPr>
-        <w:jc w:val="center"/>
-        <w:rPr>
-          <w:rFonts w:ascii="Times New Roman" w:hAnsi="Times New Roman" w:cs="Times New Roman"/>
-          <w:sz w:val="28"/>
-          <w:szCs w:val="28"/>
-          <w:lang w:val="uk-UA"/>
-        </w:rPr>
-      </w:pPr>
-    </w:p>
-    <w:p>
-      <w:pPr>
-        <w:jc w:val="center"/>
-        <w:rPr>
-          <w:rFonts w:ascii="Times New Roman" w:hAnsi="Times New Roman" w:cs="Times New Roman"/>
-          <w:sz w:val="28"/>
-          <w:szCs w:val="28"/>
-          <w:lang w:val="uk-UA"/>
-        </w:rPr>
-      </w:pPr>
-    </w:p>
-    <w:p>
-      <w:pPr>
-        <w:jc w:val="center"/>
-        <w:rPr>
-          <w:rFonts w:ascii="Times New Roman" w:hAnsi="Times New Roman" w:cs="Times New Roman"/>
-          <w:sz w:val="28"/>
-          <w:szCs w:val="28"/>
-          <w:lang w:val="uk-UA"/>
-        </w:rPr>
-      </w:pPr>
-    </w:p>
-    <w:p>
-      <w:pPr>
-        <w:jc w:val="center"/>
-        <w:rPr>
-          <w:rFonts w:ascii="Times New Roman" w:hAnsi="Times New Roman" w:cs="Times New Roman"/>
-          <w:sz w:val="28"/>
-          <w:szCs w:val="28"/>
-          <w:lang w:val="uk-UA"/>
-        </w:rPr>
-      </w:pPr>
-    </w:p>
-    <w:p>
-      <w:pPr>
-        <w:jc w:val="center"/>
-        <w:rPr>
-          <w:rFonts w:ascii="Times New Roman" w:hAnsi="Times New Roman" w:cs="Times New Roman"/>
-          <w:sz w:val="28"/>
-          <w:szCs w:val="28"/>
-          <w:lang w:val="en-US"/>
-        </w:rPr>
-      </w:pPr>
-      <w:r>
-        <w:rPr>
-          <w:rFonts w:ascii="Times New Roman" w:hAnsi="Times New Roman" w:cs="Times New Roman"/>
-          <w:sz w:val="28"/>
-          <w:szCs w:val="28"/>
-          <w:lang w:val="uk-UA"/>
-        </w:rPr>
-        <w:t xml:space="preserve">Тест </w:t>
-      </w:r>
-      <w:r>
-        <w:rPr>
-          <w:rFonts w:ascii="Times New Roman" w:hAnsi="Times New Roman" w:cs="Times New Roman"/>
-          <w:sz w:val="28"/>
-          <w:szCs w:val="28"/>
-          <w:lang w:val="en-US"/>
-        </w:rPr>
-        <w:t>7</w:t>
-      </w:r>
-    </w:p>
-    <w:p>
-      <w:pPr>
-        <w:jc w:val="center"/>
-        <w:rPr>
-          <w:rFonts w:ascii="Times New Roman" w:hAnsi="Times New Roman" w:cs="Times New Roman"/>
-          <w:sz w:val="28"/>
-          <w:szCs w:val="28"/>
-          <w:lang w:val="uk-UA"/>
-        </w:rPr>
-      </w:pPr>
-    </w:p>
-    <w:p>
-      <w:pPr>
-        <w:rPr>
-          <w:rFonts w:ascii="Times New Roman" w:hAnsi="Times New Roman" w:cs="Times New Roman"/>
-          <w:noProof/>
-          <w:sz w:val="28"/>
-          <w:szCs w:val="28"/>
-        </w:rPr>
-      </w:pPr>
-      <w:r>
-        <w:rPr>
-          <w:rFonts w:ascii="Times New Roman" w:hAnsi="Times New Roman" w:cs="Times New Roman"/>
-          <w:noProof/>
-          <w:sz w:val="28"/>
-          <w:szCs w:val="28"/>
-        </w:rPr>
-        <w:drawing>
-          <wp:inline distT="0" distB="0" distL="0" distR="0" wp14:anchorId="4B41DF8F" wp14:editId="5DAE362C">
-            <wp:extent cx="5940425" cy="692785"/>
+                      <a:ext cx="5940425" cy="6517005"/>
+                    </a:xfrm>
+                    <a:prstGeom prst="rect">
+                      <a:avLst/>
+                    </a:prstGeom>
+                  </pic:spPr>
+                </pic:pic>
+              </a:graphicData>
+            </a:graphic>
+          </wp:inline>
+        </w:drawing>
+      </w:r>
+    </w:p>
+    <w:p>
+      <w:pPr>
+        <w:jc w:val="center"/>
+        <w:rPr>
+          <w:rFonts w:ascii="Times New Roman" w:hAnsi="Times New Roman" w:cs="Times New Roman"/>
+          <w:sz w:val="28"/>
+          <w:szCs w:val="28"/>
+          <w:lang w:val="uk-UA"/>
+        </w:rPr>
+      </w:pPr>
+      <w:r>
+        <w:rPr>
+          <w:rFonts w:ascii="Times New Roman" w:hAnsi="Times New Roman" w:cs="Times New Roman"/>
+          <w:noProof/>
+          <w:sz w:val="28"/>
+          <w:szCs w:val="28"/>
+        </w:rPr>
+        <w:drawing>
+          <wp:inline distT="0" distB="0" distL="0" distR="0" wp14:anchorId="7B9A67B9" wp14:editId="2A2F6A45">
+            <wp:extent cx="5940425" cy="842010"/>
             <wp:effectExtent l="0" t="0" r="3175" b="0"/>
-            <wp:docPr id="47" name="Рисунок 47"/>
+            <wp:docPr id="24" name="Рисунок 24"/>
             <wp:cNvGraphicFramePr>
               <a:graphicFrameLocks xmlns:a="http://schemas.openxmlformats.org/drawingml/2006/main" noChangeAspect="1"/>
             </wp:cNvGraphicFramePr>
@@ -3012,49 +2917,146 @@
                   <pic:spPr>
                     <a:xfrm>
                       <a:off x="0" y="0"/>
-                      <a:ext cx="5940425" cy="692785"/>
-                    </a:xfrm>
-                    <a:prstGeom prst="rect">
-                      <a:avLst/>
-                    </a:prstGeom>
-                  </pic:spPr>
-                </pic:pic>
-              </a:graphicData>
-            </a:graphic>
-          </wp:inline>
-        </w:drawing>
-      </w:r>
-      <w:r>
-        <w:rPr>
-          <w:rFonts w:ascii="Times New Roman" w:hAnsi="Times New Roman" w:cs="Times New Roman"/>
-          <w:noProof/>
-          <w:sz w:val="28"/>
-          <w:szCs w:val="28"/>
-        </w:rPr>
-        <w:t xml:space="preserve"> </w:t>
-      </w:r>
-    </w:p>
-    <w:p>
-      <w:pPr>
-        <w:rPr>
-          <w:rFonts w:ascii="Times New Roman" w:hAnsi="Times New Roman" w:cs="Times New Roman"/>
-          <w:noProof/>
-          <w:sz w:val="28"/>
-          <w:szCs w:val="28"/>
-        </w:rPr>
-      </w:pPr>
-      <w:r>
-        <w:rPr>
-          <w:rFonts w:ascii="Times New Roman" w:hAnsi="Times New Roman" w:cs="Times New Roman"/>
-          <w:noProof/>
-          <w:sz w:val="28"/>
-          <w:szCs w:val="28"/>
-        </w:rPr>
-        <w:drawing>
-          <wp:inline distT="0" distB="0" distL="0" distR="0" wp14:anchorId="267265CF" wp14:editId="365AB352">
-            <wp:extent cx="5940425" cy="5600065"/>
-            <wp:effectExtent l="0" t="0" r="3175" b="635"/>
-            <wp:docPr id="48" name="Рисунок 48"/>
+                      <a:ext cx="5940425" cy="842010"/>
+                    </a:xfrm>
+                    <a:prstGeom prst="rect">
+                      <a:avLst/>
+                    </a:prstGeom>
+                  </pic:spPr>
+                </pic:pic>
+              </a:graphicData>
+            </a:graphic>
+          </wp:inline>
+        </w:drawing>
+      </w:r>
+    </w:p>
+    <w:p>
+      <w:pPr>
+        <w:jc w:val="center"/>
+        <w:rPr>
+          <w:rFonts w:ascii="Times New Roman" w:hAnsi="Times New Roman" w:cs="Times New Roman"/>
+          <w:sz w:val="28"/>
+          <w:szCs w:val="28"/>
+          <w:lang w:val="uk-UA"/>
+        </w:rPr>
+      </w:pPr>
+    </w:p>
+    <w:p>
+      <w:pPr>
+        <w:jc w:val="center"/>
+        <w:rPr>
+          <w:rFonts w:ascii="Times New Roman" w:hAnsi="Times New Roman" w:cs="Times New Roman"/>
+          <w:sz w:val="28"/>
+          <w:szCs w:val="28"/>
+          <w:lang w:val="uk-UA"/>
+        </w:rPr>
+      </w:pPr>
+    </w:p>
+    <w:p>
+      <w:pPr>
+        <w:jc w:val="center"/>
+        <w:rPr>
+          <w:rFonts w:ascii="Times New Roman" w:hAnsi="Times New Roman" w:cs="Times New Roman"/>
+          <w:sz w:val="28"/>
+          <w:szCs w:val="28"/>
+          <w:lang w:val="uk-UA"/>
+        </w:rPr>
+      </w:pPr>
+    </w:p>
+    <w:p>
+      <w:pPr>
+        <w:jc w:val="center"/>
+        <w:rPr>
+          <w:rFonts w:ascii="Times New Roman" w:hAnsi="Times New Roman" w:cs="Times New Roman"/>
+          <w:sz w:val="28"/>
+          <w:szCs w:val="28"/>
+          <w:lang w:val="uk-UA"/>
+        </w:rPr>
+      </w:pPr>
+    </w:p>
+    <w:p>
+      <w:pPr>
+        <w:jc w:val="center"/>
+        <w:rPr>
+          <w:rFonts w:ascii="Times New Roman" w:hAnsi="Times New Roman" w:cs="Times New Roman"/>
+          <w:sz w:val="28"/>
+          <w:szCs w:val="28"/>
+          <w:lang w:val="uk-UA"/>
+        </w:rPr>
+      </w:pPr>
+    </w:p>
+    <w:p>
+      <w:pPr>
+        <w:jc w:val="center"/>
+        <w:rPr>
+          <w:rFonts w:ascii="Times New Roman" w:hAnsi="Times New Roman" w:cs="Times New Roman"/>
+          <w:sz w:val="28"/>
+          <w:szCs w:val="28"/>
+          <w:lang w:val="uk-UA"/>
+        </w:rPr>
+      </w:pPr>
+    </w:p>
+    <w:p>
+      <w:pPr>
+        <w:jc w:val="center"/>
+        <w:rPr>
+          <w:rFonts w:ascii="Times New Roman" w:hAnsi="Times New Roman" w:cs="Times New Roman"/>
+          <w:sz w:val="28"/>
+          <w:szCs w:val="28"/>
+          <w:lang w:val="en-US"/>
+        </w:rPr>
+      </w:pPr>
+      <w:r>
+        <w:rPr>
+          <w:rFonts w:ascii="Times New Roman" w:hAnsi="Times New Roman" w:cs="Times New Roman"/>
+          <w:sz w:val="28"/>
+          <w:szCs w:val="28"/>
+          <w:lang w:val="uk-UA"/>
+        </w:rPr>
+        <w:t xml:space="preserve">Тест </w:t>
+      </w:r>
+      <w:r>
+        <w:rPr>
+          <w:rFonts w:ascii="Times New Roman" w:hAnsi="Times New Roman" w:cs="Times New Roman"/>
+          <w:sz w:val="28"/>
+          <w:szCs w:val="28"/>
+          <w:lang w:val="en-US"/>
+        </w:rPr>
+        <w:t>7</w:t>
+      </w:r>
+    </w:p>
+    <w:p>
+      <w:pPr>
+        <w:jc w:val="center"/>
+        <w:rPr>
+          <w:rFonts w:ascii="Times New Roman" w:hAnsi="Times New Roman" w:cs="Times New Roman"/>
+          <w:sz w:val="28"/>
+          <w:szCs w:val="28"/>
+          <w:lang w:val="uk-UA"/>
+        </w:rPr>
+      </w:pPr>
+    </w:p>
+    <w:p>
+      <w:pPr>
+        <w:rPr>
+          <w:rFonts w:ascii="Times New Roman" w:hAnsi="Times New Roman" w:cs="Times New Roman"/>
+          <w:noProof/>
+          <w:sz w:val="28"/>
+          <w:szCs w:val="28"/>
+        </w:rPr>
+      </w:pPr>
+      <w:r>
+        <w:rPr>
+          <w:rFonts w:ascii="Times New Roman" w:hAnsi="Times New Roman" w:cs="Times New Roman"/>
+          <w:noProof/>
+          <w:sz w:val="28"/>
+          <w:szCs w:val="28"/>
+        </w:rPr>
+        <w:drawing>
+          <wp:inline distT="0" distB="0" distL="0" distR="0" wp14:anchorId="4B41DF8F" wp14:editId="5DAE362C">
+            <wp:extent cx="5940425" cy="692785"/>
+            <wp:effectExtent l="0" t="0" r="3175" b="0"/>
+            <wp:docPr id="47" name="Рисунок 47"/>
             <wp:cNvGraphicFramePr>
               <a:graphicFrameLocks xmlns:a="http://schemas.openxmlformats.org/drawingml/2006/main" noChangeAspect="1"/>
             </wp:cNvGraphicFramePr>
@@ -3074,7 +3076,7 @@
                   <pic:spPr>
                     <a:xfrm>
                       <a:off x="0" y="0"/>
-                      <a:ext cx="5940425" cy="5600065"/>
+                      <a:ext cx="5940425" cy="692785"/>
                     </a:xfrm>
                     <a:prstGeom prst="rect">
                       <a:avLst/>
@@ -3112,12 +3114,11 @@
           <w:sz w:val="28"/>
           <w:szCs w:val="28"/>
         </w:rPr>
-        <w:lastRenderedPageBreak/>
-        <w:drawing>
-          <wp:inline distT="0" distB="0" distL="0" distR="0" wp14:anchorId="6BF8F9BF" wp14:editId="3D7844AD">
-            <wp:extent cx="5940425" cy="5855970"/>
-            <wp:effectExtent l="0" t="0" r="3175" b="0"/>
-            <wp:docPr id="49" name="Рисунок 49"/>
+        <w:drawing>
+          <wp:inline distT="0" distB="0" distL="0" distR="0" wp14:anchorId="267265CF" wp14:editId="365AB352">
+            <wp:extent cx="5940425" cy="5600065"/>
+            <wp:effectExtent l="0" t="0" r="3175" b="635"/>
+            <wp:docPr id="48" name="Рисунок 48"/>
             <wp:cNvGraphicFramePr>
               <a:graphicFrameLocks xmlns:a="http://schemas.openxmlformats.org/drawingml/2006/main" noChangeAspect="1"/>
             </wp:cNvGraphicFramePr>
@@ -3137,23 +3138,33 @@
                   <pic:spPr>
                     <a:xfrm>
                       <a:off x="0" y="0"/>
-                      <a:ext cx="5940425" cy="5855970"/>
-                    </a:xfrm>
-                    <a:prstGeom prst="rect">
-                      <a:avLst/>
-                    </a:prstGeom>
-                  </pic:spPr>
-                </pic:pic>
-              </a:graphicData>
-            </a:graphic>
-          </wp:inline>
-        </w:drawing>
-      </w:r>
-    </w:p>
-    <w:p>
-      <w:pPr>
-        <w:rPr>
-          <w:rFonts w:ascii="Times New Roman" w:hAnsi="Times New Roman" w:cs="Times New Roman"/>
+                      <a:ext cx="5940425" cy="5600065"/>
+                    </a:xfrm>
+                    <a:prstGeom prst="rect">
+                      <a:avLst/>
+                    </a:prstGeom>
+                  </pic:spPr>
+                </pic:pic>
+              </a:graphicData>
+            </a:graphic>
+          </wp:inline>
+        </w:drawing>
+      </w:r>
+      <w:r>
+        <w:rPr>
+          <w:rFonts w:ascii="Times New Roman" w:hAnsi="Times New Roman" w:cs="Times New Roman"/>
+          <w:noProof/>
+          <w:sz w:val="28"/>
+          <w:szCs w:val="28"/>
+        </w:rPr>
+        <w:t xml:space="preserve"> </w:t>
+      </w:r>
+    </w:p>
+    <w:p>
+      <w:pPr>
+        <w:rPr>
+          <w:rFonts w:ascii="Times New Roman" w:hAnsi="Times New Roman" w:cs="Times New Roman"/>
+          <w:noProof/>
           <w:sz w:val="28"/>
           <w:szCs w:val="28"/>
         </w:rPr>
@@ -3167,10 +3178,10 @@
         </w:rPr>
         <w:lastRenderedPageBreak/>
         <w:drawing>
-          <wp:inline distT="0" distB="0" distL="0" distR="0" wp14:anchorId="079F88C3" wp14:editId="4D3B84B4">
-            <wp:extent cx="5940425" cy="5147310"/>
+          <wp:inline distT="0" distB="0" distL="0" distR="0" wp14:anchorId="6BF8F9BF" wp14:editId="3D7844AD">
+            <wp:extent cx="5940425" cy="5855970"/>
             <wp:effectExtent l="0" t="0" r="3175" b="0"/>
-            <wp:docPr id="50" name="Рисунок 50"/>
+            <wp:docPr id="49" name="Рисунок 49"/>
             <wp:cNvGraphicFramePr>
               <a:graphicFrameLocks xmlns:a="http://schemas.openxmlformats.org/drawingml/2006/main" noChangeAspect="1"/>
             </wp:cNvGraphicFramePr>
@@ -3190,24 +3201,23 @@
                   <pic:spPr>
                     <a:xfrm>
                       <a:off x="0" y="0"/>
-                      <a:ext cx="5940425" cy="5147310"/>
-                    </a:xfrm>
-                    <a:prstGeom prst="rect">
-                      <a:avLst/>
-                    </a:prstGeom>
-                  </pic:spPr>
-                </pic:pic>
-              </a:graphicData>
-            </a:graphic>
-          </wp:inline>
-        </w:drawing>
-      </w:r>
-    </w:p>
-    <w:p>
-      <w:pPr>
-        <w:rPr>
-          <w:rFonts w:ascii="Times New Roman" w:hAnsi="Times New Roman" w:cs="Times New Roman"/>
-          <w:noProof/>
+                      <a:ext cx="5940425" cy="5855970"/>
+                    </a:xfrm>
+                    <a:prstGeom prst="rect">
+                      <a:avLst/>
+                    </a:prstGeom>
+                  </pic:spPr>
+                </pic:pic>
+              </a:graphicData>
+            </a:graphic>
+          </wp:inline>
+        </w:drawing>
+      </w:r>
+    </w:p>
+    <w:p>
+      <w:pPr>
+        <w:rPr>
+          <w:rFonts w:ascii="Times New Roman" w:hAnsi="Times New Roman" w:cs="Times New Roman"/>
           <w:sz w:val="28"/>
           <w:szCs w:val="28"/>
         </w:rPr>
@@ -3221,10 +3231,10 @@
         </w:rPr>
         <w:lastRenderedPageBreak/>
         <w:drawing>
-          <wp:inline distT="0" distB="0" distL="0" distR="0" wp14:anchorId="2EDF4B54" wp14:editId="47B1045C">
-            <wp:extent cx="5940425" cy="6627495"/>
-            <wp:effectExtent l="0" t="0" r="3175" b="1905"/>
-            <wp:docPr id="51" name="Рисунок 51"/>
+          <wp:inline distT="0" distB="0" distL="0" distR="0" wp14:anchorId="079F88C3" wp14:editId="4D3B84B4">
+            <wp:extent cx="5940425" cy="5147310"/>
+            <wp:effectExtent l="0" t="0" r="3175" b="0"/>
+            <wp:docPr id="50" name="Рисунок 50"/>
             <wp:cNvGraphicFramePr>
               <a:graphicFrameLocks xmlns:a="http://schemas.openxmlformats.org/drawingml/2006/main" noChangeAspect="1"/>
             </wp:cNvGraphicFramePr>
@@ -3244,27 +3254,28 @@
                   <pic:spPr>
                     <a:xfrm>
                       <a:off x="0" y="0"/>
-                      <a:ext cx="5940425" cy="6627495"/>
-                    </a:xfrm>
-                    <a:prstGeom prst="rect">
-                      <a:avLst/>
-                    </a:prstGeom>
-                  </pic:spPr>
-                </pic:pic>
-              </a:graphicData>
-            </a:graphic>
-          </wp:inline>
-        </w:drawing>
-      </w:r>
-      <w:r>
-        <w:rPr>
-          <w:rFonts w:ascii="Times New Roman" w:hAnsi="Times New Roman" w:cs="Times New Roman"/>
-          <w:noProof/>
-          <w:sz w:val="28"/>
-          <w:szCs w:val="28"/>
-        </w:rPr>
-        <w:t xml:space="preserve"> </w:t>
-      </w:r>
+                      <a:ext cx="5940425" cy="5147310"/>
+                    </a:xfrm>
+                    <a:prstGeom prst="rect">
+                      <a:avLst/>
+                    </a:prstGeom>
+                  </pic:spPr>
+                </pic:pic>
+              </a:graphicData>
+            </a:graphic>
+          </wp:inline>
+        </w:drawing>
+      </w:r>
+    </w:p>
+    <w:p>
+      <w:pPr>
+        <w:rPr>
+          <w:rFonts w:ascii="Times New Roman" w:hAnsi="Times New Roman" w:cs="Times New Roman"/>
+          <w:noProof/>
+          <w:sz w:val="28"/>
+          <w:szCs w:val="28"/>
+        </w:rPr>
+      </w:pPr>
       <w:r>
         <w:rPr>
           <w:rFonts w:ascii="Times New Roman" w:hAnsi="Times New Roman" w:cs="Times New Roman"/>
@@ -3274,10 +3285,10 @@
         </w:rPr>
         <w:lastRenderedPageBreak/>
         <w:drawing>
-          <wp:inline distT="0" distB="0" distL="0" distR="0" wp14:anchorId="7EDAF2B1" wp14:editId="3D4336D5">
-            <wp:extent cx="5940425" cy="6179185"/>
-            <wp:effectExtent l="0" t="0" r="3175" b="0"/>
-            <wp:docPr id="52" name="Рисунок 52"/>
+          <wp:inline distT="0" distB="0" distL="0" distR="0" wp14:anchorId="2EDF4B54" wp14:editId="47B1045C">
+            <wp:extent cx="5940425" cy="6627495"/>
+            <wp:effectExtent l="0" t="0" r="3175" b="1905"/>
+            <wp:docPr id="51" name="Рисунок 51"/>
             <wp:cNvGraphicFramePr>
               <a:graphicFrameLocks xmlns:a="http://schemas.openxmlformats.org/drawingml/2006/main" noChangeAspect="1"/>
             </wp:cNvGraphicFramePr>
@@ -3297,6 +3308,59 @@
                   <pic:spPr>
                     <a:xfrm>
                       <a:off x="0" y="0"/>
+                      <a:ext cx="5940425" cy="6627495"/>
+                    </a:xfrm>
+                    <a:prstGeom prst="rect">
+                      <a:avLst/>
+                    </a:prstGeom>
+                  </pic:spPr>
+                </pic:pic>
+              </a:graphicData>
+            </a:graphic>
+          </wp:inline>
+        </w:drawing>
+      </w:r>
+      <w:r>
+        <w:rPr>
+          <w:rFonts w:ascii="Times New Roman" w:hAnsi="Times New Roman" w:cs="Times New Roman"/>
+          <w:noProof/>
+          <w:sz w:val="28"/>
+          <w:szCs w:val="28"/>
+        </w:rPr>
+        <w:t xml:space="preserve"> </w:t>
+      </w:r>
+      <w:r>
+        <w:rPr>
+          <w:rFonts w:ascii="Times New Roman" w:hAnsi="Times New Roman" w:cs="Times New Roman"/>
+          <w:noProof/>
+          <w:sz w:val="28"/>
+          <w:szCs w:val="28"/>
+        </w:rPr>
+        <w:lastRenderedPageBreak/>
+        <w:drawing>
+          <wp:inline distT="0" distB="0" distL="0" distR="0" wp14:anchorId="7EDAF2B1" wp14:editId="3D4336D5">
+            <wp:extent cx="5940425" cy="6179185"/>
+            <wp:effectExtent l="0" t="0" r="3175" b="0"/>
+            <wp:docPr id="52" name="Рисунок 52"/>
+            <wp:cNvGraphicFramePr>
+              <a:graphicFrameLocks xmlns:a="http://schemas.openxmlformats.org/drawingml/2006/main" noChangeAspect="1"/>
+            </wp:cNvGraphicFramePr>
+            <a:graphic xmlns:a="http://schemas.openxmlformats.org/drawingml/2006/main">
+              <a:graphicData uri="http://schemas.openxmlformats.org/drawingml/2006/picture">
+                <pic:pic xmlns:pic="http://schemas.openxmlformats.org/drawingml/2006/picture">
+                  <pic:nvPicPr>
+                    <pic:cNvPr id="1" name=""/>
+                    <pic:cNvPicPr/>
+                  </pic:nvPicPr>
+                  <pic:blipFill>
+                    <a:blip r:embed="rId54"/>
+                    <a:stretch>
+                      <a:fillRect/>
+                    </a:stretch>
+                  </pic:blipFill>
+                  <pic:spPr>
+                    <a:xfrm>
+                      <a:off x="0" y="0"/>
                       <a:ext cx="5940425" cy="6179185"/>
                     </a:xfrm>
                     <a:prstGeom prst="rect">
@@ -3342,7 +3406,7 @@
                     <pic:cNvPicPr/>
                   </pic:nvPicPr>
                   <pic:blipFill rotWithShape="1">
-                    <a:blip r:embed="rId54"/>
+                    <a:blip r:embed="rId55"/>
                     <a:srcRect t="1768" b="2106"/>
                     <a:stretch/>
                   </pic:blipFill>
@@ -3401,7 +3465,7 @@
                     <pic:cNvPicPr/>
                   </pic:nvPicPr>
                   <pic:blipFill rotWithShape="1">
-                    <a:blip r:embed="rId55"/>
+                    <a:blip r:embed="rId56"/>
                     <a:srcRect t="2465" b="2233"/>
                     <a:stretch/>
                   </pic:blipFill>
@@ -3461,7 +3525,7 @@
                     <pic:cNvPicPr/>
                   </pic:nvPicPr>
                   <pic:blipFill rotWithShape="1">
-                    <a:blip r:embed="rId56"/>
+                    <a:blip r:embed="rId57"/>
                     <a:srcRect t="2904" b="7357"/>
                     <a:stretch/>
                   </pic:blipFill>
@@ -3521,7 +3585,7 @@
                     <pic:cNvPicPr/>
                   </pic:nvPicPr>
                   <pic:blipFill rotWithShape="1">
-                    <a:blip r:embed="rId57"/>
+                    <a:blip r:embed="rId58"/>
                     <a:srcRect t="2407"/>
                     <a:stretch/>
                   </pic:blipFill>
@@ -3591,7 +3655,7 @@
                     <pic:cNvPicPr/>
                   </pic:nvPicPr>
                   <pic:blipFill>
-                    <a:blip r:embed="rId58"/>
+                    <a:blip r:embed="rId59"/>
                     <a:stretch>
                       <a:fillRect/>
                     </a:stretch>
@@ -3633,59 +3697,6 @@
             <wp:extent cx="5940425" cy="5263515"/>
             <wp:effectExtent l="0" t="0" r="3175" b="0"/>
             <wp:docPr id="58" name="Рисунок 58"/>
-            <wp:cNvGraphicFramePr>
-              <a:graphicFrameLocks xmlns:a="http://schemas.openxmlformats.org/drawingml/2006/main" noChangeAspect="1"/>
-            </wp:cNvGraphicFramePr>
-            <a:graphic xmlns:a="http://schemas.openxmlformats.org/drawingml/2006/main">
-              <a:graphicData uri="http://schemas.openxmlformats.org/drawingml/2006/picture">
-                <pic:pic xmlns:pic="http://schemas.openxmlformats.org/drawingml/2006/picture">
-                  <pic:nvPicPr>
-                    <pic:cNvPr id="1" name=""/>
-                    <pic:cNvPicPr/>
-                  </pic:nvPicPr>
-                  <pic:blipFill>
-                    <a:blip r:embed="rId59"/>
-                    <a:stretch>
-                      <a:fillRect/>
-                    </a:stretch>
-                  </pic:blipFill>
-                  <pic:spPr>
-                    <a:xfrm>
-                      <a:off x="0" y="0"/>
-                      <a:ext cx="5940425" cy="5263515"/>
-                    </a:xfrm>
-                    <a:prstGeom prst="rect">
-                      <a:avLst/>
-                    </a:prstGeom>
-                  </pic:spPr>
-                </pic:pic>
-              </a:graphicData>
-            </a:graphic>
-          </wp:inline>
-        </w:drawing>
-      </w:r>
-    </w:p>
-    <w:p>
-      <w:pPr>
-        <w:rPr>
-          <w:rFonts w:ascii="Times New Roman" w:hAnsi="Times New Roman" w:cs="Times New Roman"/>
-          <w:sz w:val="28"/>
-          <w:szCs w:val="28"/>
-        </w:rPr>
-      </w:pPr>
-      <w:r>
-        <w:rPr>
-          <w:rFonts w:ascii="Times New Roman" w:hAnsi="Times New Roman" w:cs="Times New Roman"/>
-          <w:noProof/>
-          <w:sz w:val="28"/>
-          <w:szCs w:val="28"/>
-        </w:rPr>
-        <w:lastRenderedPageBreak/>
-        <w:drawing>
-          <wp:inline distT="0" distB="0" distL="0" distR="0" wp14:anchorId="39167249" wp14:editId="076253A7">
-            <wp:extent cx="5940425" cy="6631940"/>
-            <wp:effectExtent l="0" t="0" r="3175" b="0"/>
-            <wp:docPr id="60" name="Рисунок 60"/>
             <wp:cNvGraphicFramePr>
               <a:graphicFrameLocks xmlns:a="http://schemas.openxmlformats.org/drawingml/2006/main" noChangeAspect="1"/>
             </wp:cNvGraphicFramePr>
@@ -3705,131 +3716,40 @@
                   <pic:spPr>
                     <a:xfrm>
                       <a:off x="0" y="0"/>
-                      <a:ext cx="5940425" cy="6631940"/>
-                    </a:xfrm>
-                    <a:prstGeom prst="rect">
-                      <a:avLst/>
-                    </a:prstGeom>
-                  </pic:spPr>
-                </pic:pic>
-              </a:graphicData>
-            </a:graphic>
-          </wp:inline>
-        </w:drawing>
-      </w:r>
-    </w:p>
-    <w:p>
-      <w:pPr>
-        <w:rPr>
-          <w:rFonts w:ascii="Times New Roman" w:hAnsi="Times New Roman" w:cs="Times New Roman"/>
-          <w:sz w:val="28"/>
-          <w:szCs w:val="28"/>
-        </w:rPr>
-      </w:pPr>
-    </w:p>
-    <w:p>
-      <w:pPr>
-        <w:rPr>
-          <w:rFonts w:ascii="Times New Roman" w:hAnsi="Times New Roman" w:cs="Times New Roman"/>
-          <w:sz w:val="28"/>
-          <w:szCs w:val="28"/>
-        </w:rPr>
-      </w:pPr>
-    </w:p>
-    <w:p>
-      <w:pPr>
-        <w:rPr>
-          <w:rFonts w:ascii="Times New Roman" w:hAnsi="Times New Roman" w:cs="Times New Roman"/>
-          <w:sz w:val="28"/>
-          <w:szCs w:val="28"/>
-        </w:rPr>
-      </w:pPr>
-    </w:p>
-    <w:p>
-      <w:pPr>
-        <w:rPr>
-          <w:rFonts w:ascii="Times New Roman" w:hAnsi="Times New Roman" w:cs="Times New Roman"/>
-          <w:sz w:val="28"/>
-          <w:szCs w:val="28"/>
-        </w:rPr>
-      </w:pPr>
-    </w:p>
-    <w:p>
-      <w:pPr>
-        <w:rPr>
-          <w:rFonts w:ascii="Times New Roman" w:hAnsi="Times New Roman" w:cs="Times New Roman"/>
-          <w:sz w:val="28"/>
-          <w:szCs w:val="28"/>
-        </w:rPr>
-      </w:pPr>
-    </w:p>
-    <w:p>
-      <w:pPr>
-        <w:rPr>
-          <w:rFonts w:ascii="Times New Roman" w:hAnsi="Times New Roman" w:cs="Times New Roman"/>
-          <w:sz w:val="28"/>
-          <w:szCs w:val="28"/>
-        </w:rPr>
-      </w:pPr>
-    </w:p>
-    <w:p>
-      <w:pPr>
-        <w:rPr>
-          <w:rFonts w:ascii="Times New Roman" w:hAnsi="Times New Roman" w:cs="Times New Roman"/>
-          <w:sz w:val="28"/>
-          <w:szCs w:val="28"/>
-        </w:rPr>
-      </w:pPr>
-    </w:p>
-    <w:p>
-      <w:pPr>
-        <w:rPr>
-          <w:rFonts w:ascii="Times New Roman" w:hAnsi="Times New Roman" w:cs="Times New Roman"/>
-          <w:sz w:val="28"/>
-          <w:szCs w:val="28"/>
-        </w:rPr>
-      </w:pPr>
-    </w:p>
-    <w:p>
-      <w:pPr>
-        <w:jc w:val="center"/>
-        <w:rPr>
-          <w:rFonts w:ascii="Times New Roman" w:hAnsi="Times New Roman" w:cs="Times New Roman"/>
-          <w:sz w:val="28"/>
-          <w:szCs w:val="28"/>
-          <w:lang w:val="uk-UA"/>
-        </w:rPr>
-      </w:pPr>
-      <w:r>
-        <w:rPr>
-          <w:rFonts w:ascii="Times New Roman" w:hAnsi="Times New Roman" w:cs="Times New Roman"/>
-          <w:sz w:val="28"/>
-          <w:szCs w:val="28"/>
-          <w:lang w:val="uk-UA"/>
+                      <a:ext cx="5940425" cy="5263515"/>
+                    </a:xfrm>
+                    <a:prstGeom prst="rect">
+                      <a:avLst/>
+                    </a:prstGeom>
+                  </pic:spPr>
+                </pic:pic>
+              </a:graphicData>
+            </a:graphic>
+          </wp:inline>
+        </w:drawing>
+      </w:r>
+    </w:p>
+    <w:p>
+      <w:pPr>
+        <w:rPr>
+          <w:rFonts w:ascii="Times New Roman" w:hAnsi="Times New Roman" w:cs="Times New Roman"/>
+          <w:sz w:val="28"/>
+          <w:szCs w:val="28"/>
+        </w:rPr>
+      </w:pPr>
+      <w:r>
+        <w:rPr>
+          <w:rFonts w:ascii="Times New Roman" w:hAnsi="Times New Roman" w:cs="Times New Roman"/>
+          <w:noProof/>
+          <w:sz w:val="28"/>
+          <w:szCs w:val="28"/>
         </w:rPr>
         <w:lastRenderedPageBreak/>
-        <w:t>Оцінки</w:t>
-      </w:r>
-    </w:p>
-    <w:p>
-      <w:pPr>
-        <w:jc w:val="center"/>
-        <w:rPr>
-          <w:rFonts w:ascii="Times New Roman" w:hAnsi="Times New Roman" w:cs="Times New Roman"/>
-          <w:sz w:val="28"/>
-          <w:szCs w:val="28"/>
-          <w:lang w:val="uk-UA"/>
-        </w:rPr>
-      </w:pPr>
-      <w:r>
-        <w:rPr>
-          <w:noProof/>
-        </w:rPr>
-        <w:drawing>
-          <wp:inline distT="0" distB="0" distL="0" distR="0" wp14:anchorId="60A10BC3" wp14:editId="672EFBF6">
-            <wp:extent cx="5940425" cy="5094605"/>
+        <w:drawing>
+          <wp:inline distT="0" distB="0" distL="0" distR="0" wp14:anchorId="39167249" wp14:editId="076253A7">
+            <wp:extent cx="5940425" cy="6631940"/>
             <wp:effectExtent l="0" t="0" r="3175" b="0"/>
-            <wp:docPr id="61" name="Рисунок 61"/>
+            <wp:docPr id="60" name="Рисунок 60"/>
             <wp:cNvGraphicFramePr>
               <a:graphicFrameLocks xmlns:a="http://schemas.openxmlformats.org/drawingml/2006/main" noChangeAspect="1"/>
             </wp:cNvGraphicFramePr>
@@ -3849,39 +3769,131 @@
                   <pic:spPr>
                     <a:xfrm>
                       <a:off x="0" y="0"/>
-                      <a:ext cx="5940425" cy="5094605"/>
-                    </a:xfrm>
-                    <a:prstGeom prst="rect">
-                      <a:avLst/>
-                    </a:prstGeom>
-                  </pic:spPr>
-                </pic:pic>
-              </a:graphicData>
-            </a:graphic>
-          </wp:inline>
-        </w:drawing>
-      </w:r>
-    </w:p>
-    <w:p>
-      <w:pPr>
-        <w:jc w:val="center"/>
-        <w:rPr>
-          <w:rFonts w:ascii="Times New Roman" w:hAnsi="Times New Roman" w:cs="Times New Roman"/>
-          <w:sz w:val="28"/>
-          <w:szCs w:val="28"/>
-          <w:lang w:val="uk-UA"/>
-        </w:rPr>
-      </w:pPr>
-      <w:r>
-        <w:rPr>
-          <w:noProof/>
+                      <a:ext cx="5940425" cy="6631940"/>
+                    </a:xfrm>
+                    <a:prstGeom prst="rect">
+                      <a:avLst/>
+                    </a:prstGeom>
+                  </pic:spPr>
+                </pic:pic>
+              </a:graphicData>
+            </a:graphic>
+          </wp:inline>
+        </w:drawing>
+      </w:r>
+    </w:p>
+    <w:p>
+      <w:pPr>
+        <w:rPr>
+          <w:rFonts w:ascii="Times New Roman" w:hAnsi="Times New Roman" w:cs="Times New Roman"/>
+          <w:sz w:val="28"/>
+          <w:szCs w:val="28"/>
+        </w:rPr>
+      </w:pPr>
+    </w:p>
+    <w:p>
+      <w:pPr>
+        <w:rPr>
+          <w:rFonts w:ascii="Times New Roman" w:hAnsi="Times New Roman" w:cs="Times New Roman"/>
+          <w:sz w:val="28"/>
+          <w:szCs w:val="28"/>
+        </w:rPr>
+      </w:pPr>
+    </w:p>
+    <w:p>
+      <w:pPr>
+        <w:rPr>
+          <w:rFonts w:ascii="Times New Roman" w:hAnsi="Times New Roman" w:cs="Times New Roman"/>
+          <w:sz w:val="28"/>
+          <w:szCs w:val="28"/>
+        </w:rPr>
+      </w:pPr>
+    </w:p>
+    <w:p>
+      <w:pPr>
+        <w:rPr>
+          <w:rFonts w:ascii="Times New Roman" w:hAnsi="Times New Roman" w:cs="Times New Roman"/>
+          <w:sz w:val="28"/>
+          <w:szCs w:val="28"/>
+        </w:rPr>
+      </w:pPr>
+    </w:p>
+    <w:p>
+      <w:pPr>
+        <w:rPr>
+          <w:rFonts w:ascii="Times New Roman" w:hAnsi="Times New Roman" w:cs="Times New Roman"/>
+          <w:sz w:val="28"/>
+          <w:szCs w:val="28"/>
+        </w:rPr>
+      </w:pPr>
+    </w:p>
+    <w:p>
+      <w:pPr>
+        <w:rPr>
+          <w:rFonts w:ascii="Times New Roman" w:hAnsi="Times New Roman" w:cs="Times New Roman"/>
+          <w:sz w:val="28"/>
+          <w:szCs w:val="28"/>
+        </w:rPr>
+      </w:pPr>
+    </w:p>
+    <w:p>
+      <w:pPr>
+        <w:rPr>
+          <w:rFonts w:ascii="Times New Roman" w:hAnsi="Times New Roman" w:cs="Times New Roman"/>
+          <w:sz w:val="28"/>
+          <w:szCs w:val="28"/>
+        </w:rPr>
+      </w:pPr>
+    </w:p>
+    <w:p>
+      <w:pPr>
+        <w:rPr>
+          <w:rFonts w:ascii="Times New Roman" w:hAnsi="Times New Roman" w:cs="Times New Roman"/>
+          <w:sz w:val="28"/>
+          <w:szCs w:val="28"/>
+        </w:rPr>
+      </w:pPr>
+    </w:p>
+    <w:p>
+      <w:pPr>
+        <w:jc w:val="center"/>
+        <w:rPr>
+          <w:rFonts w:ascii="Times New Roman" w:hAnsi="Times New Roman" w:cs="Times New Roman"/>
+          <w:sz w:val="28"/>
+          <w:szCs w:val="28"/>
+          <w:lang w:val="uk-UA"/>
+        </w:rPr>
+      </w:pPr>
+      <w:r>
+        <w:rPr>
+          <w:rFonts w:ascii="Times New Roman" w:hAnsi="Times New Roman" w:cs="Times New Roman"/>
+          <w:sz w:val="28"/>
+          <w:szCs w:val="28"/>
+          <w:lang w:val="uk-UA"/>
         </w:rPr>
         <w:lastRenderedPageBreak/>
-        <w:drawing>
-          <wp:inline distT="0" distB="0" distL="0" distR="0" wp14:anchorId="5BDE08EC" wp14:editId="09CD805E">
-            <wp:extent cx="5940425" cy="5179695"/>
-            <wp:effectExtent l="0" t="0" r="3175" b="1905"/>
-            <wp:docPr id="62" name="Рисунок 62"/>
+        <w:t>Оцінки</w:t>
+      </w:r>
+    </w:p>
+    <w:p>
+      <w:pPr>
+        <w:jc w:val="center"/>
+        <w:rPr>
+          <w:rFonts w:ascii="Times New Roman" w:hAnsi="Times New Roman" w:cs="Times New Roman"/>
+          <w:sz w:val="28"/>
+          <w:szCs w:val="28"/>
+          <w:lang w:val="uk-UA"/>
+        </w:rPr>
+      </w:pPr>
+      <w:r>
+        <w:rPr>
+          <w:noProof/>
+        </w:rPr>
+        <w:drawing>
+          <wp:inline distT="0" distB="0" distL="0" distR="0" wp14:anchorId="60A10BC3" wp14:editId="672EFBF6">
+            <wp:extent cx="5940425" cy="5094605"/>
+            <wp:effectExtent l="0" t="0" r="3175" b="0"/>
+            <wp:docPr id="61" name="Рисунок 61"/>
             <wp:cNvGraphicFramePr>
               <a:graphicFrameLocks xmlns:a="http://schemas.openxmlformats.org/drawingml/2006/main" noChangeAspect="1"/>
             </wp:cNvGraphicFramePr>
@@ -3901,38 +3913,39 @@
                   <pic:spPr>
                     <a:xfrm>
                       <a:off x="0" y="0"/>
-                      <a:ext cx="5940425" cy="5179695"/>
-                    </a:xfrm>
-                    <a:prstGeom prst="rect">
-                      <a:avLst/>
-                    </a:prstGeom>
-                  </pic:spPr>
-                </pic:pic>
-              </a:graphicData>
-            </a:graphic>
-          </wp:inline>
-        </w:drawing>
-      </w:r>
-    </w:p>
-    <w:p>
-      <w:pPr>
-        <w:jc w:val="center"/>
-        <w:rPr>
-          <w:rFonts w:ascii="Times New Roman" w:hAnsi="Times New Roman" w:cs="Times New Roman"/>
-          <w:sz w:val="28"/>
-          <w:szCs w:val="28"/>
-          <w:lang w:val="uk-UA"/>
-        </w:rPr>
-      </w:pPr>
-      <w:r>
-        <w:rPr>
-          <w:noProof/>
-        </w:rPr>
-        <w:drawing>
-          <wp:inline distT="0" distB="0" distL="0" distR="0" wp14:anchorId="500FA861" wp14:editId="1A640C1E">
-            <wp:extent cx="5940425" cy="3718560"/>
-            <wp:effectExtent l="0" t="0" r="3175" b="0"/>
-            <wp:docPr id="63" name="Рисунок 63"/>
+                      <a:ext cx="5940425" cy="5094605"/>
+                    </a:xfrm>
+                    <a:prstGeom prst="rect">
+                      <a:avLst/>
+                    </a:prstGeom>
+                  </pic:spPr>
+                </pic:pic>
+              </a:graphicData>
+            </a:graphic>
+          </wp:inline>
+        </w:drawing>
+      </w:r>
+    </w:p>
+    <w:p>
+      <w:pPr>
+        <w:jc w:val="center"/>
+        <w:rPr>
+          <w:rFonts w:ascii="Times New Roman" w:hAnsi="Times New Roman" w:cs="Times New Roman"/>
+          <w:sz w:val="28"/>
+          <w:szCs w:val="28"/>
+          <w:lang w:val="uk-UA"/>
+        </w:rPr>
+      </w:pPr>
+      <w:r>
+        <w:rPr>
+          <w:noProof/>
+        </w:rPr>
+        <w:lastRenderedPageBreak/>
+        <w:drawing>
+          <wp:inline distT="0" distB="0" distL="0" distR="0" wp14:anchorId="5BDE08EC" wp14:editId="09CD805E">
+            <wp:extent cx="5940425" cy="5179695"/>
+            <wp:effectExtent l="0" t="0" r="3175" b="1905"/>
+            <wp:docPr id="62" name="Рисунок 62"/>
             <wp:cNvGraphicFramePr>
               <a:graphicFrameLocks xmlns:a="http://schemas.openxmlformats.org/drawingml/2006/main" noChangeAspect="1"/>
             </wp:cNvGraphicFramePr>
@@ -3952,6 +3965,57 @@
                   <pic:spPr>
                     <a:xfrm>
                       <a:off x="0" y="0"/>
+                      <a:ext cx="5940425" cy="5179695"/>
+                    </a:xfrm>
+                    <a:prstGeom prst="rect">
+                      <a:avLst/>
+                    </a:prstGeom>
+                  </pic:spPr>
+                </pic:pic>
+              </a:graphicData>
+            </a:graphic>
+          </wp:inline>
+        </w:drawing>
+      </w:r>
+    </w:p>
+    <w:p>
+      <w:pPr>
+        <w:jc w:val="center"/>
+        <w:rPr>
+          <w:rFonts w:ascii="Times New Roman" w:hAnsi="Times New Roman" w:cs="Times New Roman"/>
+          <w:sz w:val="28"/>
+          <w:szCs w:val="28"/>
+          <w:lang w:val="uk-UA"/>
+        </w:rPr>
+      </w:pPr>
+      <w:r>
+        <w:rPr>
+          <w:noProof/>
+        </w:rPr>
+        <w:drawing>
+          <wp:inline distT="0" distB="0" distL="0" distR="0" wp14:anchorId="500FA861" wp14:editId="1A640C1E">
+            <wp:extent cx="5940425" cy="3718560"/>
+            <wp:effectExtent l="0" t="0" r="3175" b="0"/>
+            <wp:docPr id="63" name="Рисунок 63"/>
+            <wp:cNvGraphicFramePr>
+              <a:graphicFrameLocks xmlns:a="http://schemas.openxmlformats.org/drawingml/2006/main" noChangeAspect="1"/>
+            </wp:cNvGraphicFramePr>
+            <a:graphic xmlns:a="http://schemas.openxmlformats.org/drawingml/2006/main">
+              <a:graphicData uri="http://schemas.openxmlformats.org/drawingml/2006/picture">
+                <pic:pic xmlns:pic="http://schemas.openxmlformats.org/drawingml/2006/picture">
+                  <pic:nvPicPr>
+                    <pic:cNvPr id="1" name=""/>
+                    <pic:cNvPicPr/>
+                  </pic:nvPicPr>
+                  <pic:blipFill>
+                    <a:blip r:embed="rId64"/>
+                    <a:stretch>
+                      <a:fillRect/>
+                    </a:stretch>
+                  </pic:blipFill>
+                  <pic:spPr>
+                    <a:xfrm>
+                      <a:off x="0" y="0"/>
                       <a:ext cx="5940425" cy="3718560"/>
                     </a:xfrm>
                     <a:prstGeom prst="rect">
@@ -3964,8 +4028,28 @@
           </wp:inline>
         </w:drawing>
       </w:r>
-      <w:bookmarkStart w:id="0" w:name="_GoBack"/>
-      <w:bookmarkEnd w:id="0"/>
+    </w:p>
+    <w:p>
+      <w:pPr>
+        <w:jc w:val="center"/>
+        <w:rPr>
+          <w:rFonts w:ascii="Times New Roman" w:hAnsi="Times New Roman" w:cs="Times New Roman"/>
+          <w:sz w:val="28"/>
+          <w:szCs w:val="28"/>
+          <w:lang w:val="uk-UA"/>
+        </w:rPr>
+      </w:pPr>
+    </w:p>
+    <w:p>
+      <w:pPr>
+        <w:jc w:val="center"/>
+        <w:rPr>
+          <w:rFonts w:ascii="Times New Roman" w:hAnsi="Times New Roman" w:cs="Times New Roman"/>
+          <w:sz w:val="28"/>
+          <w:szCs w:val="28"/>
+          <w:lang w:val="uk-UA"/>
+        </w:rPr>
+      </w:pPr>
     </w:p>
     <w:sectPr>
       <w:pgSz w:w="11906" w:h="16838"/>
